--- a/CopyrightForm_LNCS_MMMI2023.docx
+++ b/CopyrightForm_LNCS_MMMI2023.docx
@@ -1,6 +1,6 @@
 
 <file path=word/document.xml><?xml version="1.0" encoding="utf-8"?>
-<w:document xmlns:wpc="http://schemas.microsoft.com/office/word/2010/wordprocessingCanvas" xmlns:cx="http://schemas.microsoft.com/office/drawing/2014/chartex" xmlns:cx1="http://schemas.microsoft.com/office/drawing/2015/9/8/chartex" xmlns:cx2="http://schemas.microsoft.com/office/drawing/2015/10/21/chartex" xmlns:cx3="http://schemas.microsoft.com/office/drawing/2016/5/9/chartex" xmlns:cx4="http://schemas.microsoft.com/office/drawing/2016/5/10/chartex" xmlns:cx5="http://schemas.microsoft.com/office/drawing/2016/5/11/chartex" xmlns:cx6="http://schemas.microsoft.com/office/drawing/2016/5/12/chartex" xmlns:cx7="http://schemas.microsoft.com/office/drawing/2016/5/13/chartex" xmlns:cx8="http://schemas.microsoft.com/office/drawing/2016/5/14/chartex" xmlns:mc="http://schemas.openxmlformats.org/markup-compatibility/2006" xmlns:aink="http://schemas.microsoft.com/office/drawing/2016/ink" xmlns:am3d="http://schemas.microsoft.com/office/drawing/2017/model3d" xmlns:o="urn:schemas-microsoft-com:office:office" xmlns:r="http://schemas.openxmlformats.org/officeDocument/2006/relationships" xmlns:m="http://schemas.openxmlformats.org/officeDocument/2006/math" xmlns:v="urn:schemas-microsoft-com:vml" xmlns:wp14="http://schemas.microsoft.com/office/word/2010/wordprocessingDrawing" xmlns:wp="http://schemas.openxmlformats.org/drawingml/2006/wordprocessingDrawing" xmlns:w10="urn:schemas-microsoft-com:office:word" xmlns:w="http://schemas.openxmlformats.org/wordprocessingml/2006/main" xmlns:w14="http://schemas.microsoft.com/office/word/2010/wordml" xmlns:w15="http://schemas.microsoft.com/office/word/2012/wordml" xmlns:w16cex="http://schemas.microsoft.com/office/word/2018/wordml/cex" xmlns:w16cid="http://schemas.microsoft.com/office/word/2016/wordml/cid" xmlns:w16="http://schemas.microsoft.com/office/word/2018/wordml" xmlns:w16sdtdh="http://schemas.microsoft.com/office/word/2020/wordml/sdtdatahash" xmlns:w16se="http://schemas.microsoft.com/office/word/2015/wordml/symex" xmlns:wpg="http://schemas.microsoft.com/office/word/2010/wordprocessingGroup" xmlns:wpi="http://schemas.microsoft.com/office/word/2010/wordprocessingInk" xmlns:wne="http://schemas.microsoft.com/office/word/2006/wordml" xmlns:wps="http://schemas.microsoft.com/office/word/2010/wordprocessingShape" mc:Ignorable="w14 w15 w16se w16cid w16 w16cex w16sdtdh wp14">
+<w:document xmlns:wpc="http://schemas.microsoft.com/office/word/2010/wordprocessingCanvas" xmlns:cx="http://schemas.microsoft.com/office/drawing/2014/chartex" xmlns:cx1="http://schemas.microsoft.com/office/drawing/2015/9/8/chartex" xmlns:mc="http://schemas.openxmlformats.org/markup-compatibility/2006" xmlns:o="urn:schemas-microsoft-com:office:office" xmlns:r="http://schemas.openxmlformats.org/officeDocument/2006/relationships" xmlns:m="http://schemas.openxmlformats.org/officeDocument/2006/math" xmlns:v="urn:schemas-microsoft-com:vml" xmlns:wp14="http://schemas.microsoft.com/office/word/2010/wordprocessingDrawing" xmlns:wp="http://schemas.openxmlformats.org/drawingml/2006/wordprocessingDrawing" xmlns:w10="urn:schemas-microsoft-com:office:word" xmlns:w="http://schemas.openxmlformats.org/wordprocessingml/2006/main" xmlns:w14="http://schemas.microsoft.com/office/word/2010/wordml" xmlns:w15="http://schemas.microsoft.com/office/word/2012/wordml" xmlns:w16se="http://schemas.microsoft.com/office/word/2015/wordml/symex" xmlns:wpg="http://schemas.microsoft.com/office/word/2010/wordprocessingGroup" xmlns:wpi="http://schemas.microsoft.com/office/word/2010/wordprocessingInk" xmlns:wne="http://schemas.microsoft.com/office/word/2006/wordml" xmlns:wps="http://schemas.microsoft.com/office/word/2010/wordprocessingShape" mc:Ignorable="w14 w15 w16se wp14">
   <w:body>
     <w:tbl>
       <w:tblPr>
@@ -234,6 +234,124 @@
             </w:r>
           </w:p>
         </w:tc>
+        <w:tc>
+          <w:tcPr>
+            <w:tcW w:w="2394" w:type="pct"/>
+            <w:shd w:val="clear" w:color="auto" w:fill="auto"/>
+          </w:tcPr>
+          <w:p>
+            <w:pPr>
+              <w:rPr>
+                <w:rFonts w:ascii="Tahoma" w:eastAsia="Cambria" w:hAnsi="Tahoma" w:cs="Tahoma"/>
+                <w:sz w:val="16"/>
+                <w:szCs w:val="16"/>
+              </w:rPr>
+            </w:pPr>
+            <w:r>
+              <w:rPr>
+                <w:rFonts w:ascii="Tahoma" w:eastAsia="Cambria" w:hAnsi="Tahoma" w:cs="Tahoma"/>
+                <w:sz w:val="16"/>
+                <w:szCs w:val="16"/>
+              </w:rPr>
+              <w:t>Springer Nature Switzerland AG</w:t>
+            </w:r>
+          </w:p>
+        </w:tc>
+        <w:tc>
+          <w:tcPr>
+            <w:tcW w:w="1235" w:type="pct"/>
+            <w:shd w:val="clear" w:color="auto" w:fill="auto"/>
+          </w:tcPr>
+          <w:p>
+            <w:pPr>
+              <w:rPr>
+                <w:rFonts w:ascii="Tahoma" w:eastAsia="Calibri" w:hAnsi="Tahoma" w:cs="Tahoma"/>
+                <w:sz w:val="16"/>
+                <w:szCs w:val="16"/>
+              </w:rPr>
+            </w:pPr>
+            <w:r>
+              <w:rPr>
+                <w:rFonts w:ascii="Tahoma" w:eastAsia="Calibri" w:hAnsi="Tahoma" w:cs="Tahoma"/>
+                <w:sz w:val="16"/>
+                <w:szCs w:val="16"/>
+              </w:rPr>
+              <w:t>(the ‘Licensee’)</w:t>
+            </w:r>
+          </w:p>
+        </w:tc>
+      </w:tr>
+      <w:tr>
+        <w:tc>
+          <w:tcPr>
+            <w:tcW w:w="1371" w:type="pct"/>
+            <w:shd w:val="clear" w:color="auto" w:fill="auto"/>
+          </w:tcPr>
+          <w:p>
+            <w:pPr>
+              <w:rPr>
+                <w:rFonts w:ascii="Tahoma" w:eastAsia="Cambria" w:hAnsi="Tahoma" w:cs="Tahoma"/>
+                <w:sz w:val="16"/>
+                <w:szCs w:val="16"/>
+              </w:rPr>
+            </w:pPr>
+          </w:p>
+        </w:tc>
+        <w:tc>
+          <w:tcPr>
+            <w:tcW w:w="2394" w:type="pct"/>
+            <w:shd w:val="clear" w:color="auto" w:fill="auto"/>
+          </w:tcPr>
+          <w:p>
+            <w:pPr>
+              <w:rPr>
+                <w:rFonts w:ascii="Tahoma" w:eastAsia="Cambria" w:hAnsi="Tahoma" w:cs="Tahoma"/>
+                <w:sz w:val="16"/>
+                <w:szCs w:val="16"/>
+              </w:rPr>
+            </w:pPr>
+          </w:p>
+        </w:tc>
+        <w:tc>
+          <w:tcPr>
+            <w:tcW w:w="1235" w:type="pct"/>
+            <w:shd w:val="clear" w:color="auto" w:fill="auto"/>
+          </w:tcPr>
+          <w:p>
+            <w:pPr>
+              <w:rPr>
+                <w:rFonts w:ascii="Tahoma" w:eastAsia="Calibri" w:hAnsi="Tahoma" w:cs="Tahoma"/>
+                <w:sz w:val="16"/>
+                <w:szCs w:val="16"/>
+              </w:rPr>
+            </w:pPr>
+          </w:p>
+        </w:tc>
+      </w:tr>
+      <w:tr>
+        <w:tc>
+          <w:tcPr>
+            <w:tcW w:w="1371" w:type="pct"/>
+            <w:shd w:val="clear" w:color="auto" w:fill="auto"/>
+          </w:tcPr>
+          <w:p>
+            <w:pPr>
+              <w:rPr>
+                <w:rFonts w:ascii="Tahoma" w:eastAsia="Cambria" w:hAnsi="Tahoma" w:cs="Tahoma"/>
+                <w:sz w:val="16"/>
+                <w:szCs w:val="16"/>
+              </w:rPr>
+            </w:pPr>
+            <w:r>
+              <w:rPr>
+                <w:rFonts w:ascii="Tahoma" w:hAnsi="Tahoma" w:cs="Tahoma"/>
+                <w:sz w:val="16"/>
+                <w:szCs w:val="16"/>
+              </w:rPr>
+              <w:t>Title of the Proceedings Volume/Edited Book or Conference Name:</w:t>
+            </w:r>
+          </w:p>
+        </w:tc>
         <w:sdt>
           <w:sdtPr>
             <w:rPr>
@@ -241,10 +359,170 @@
               <w:sz w:val="16"/>
               <w:szCs w:val="16"/>
             </w:rPr>
-            <w:id w:val="106710984"/>
+            <w:alias w:val="Title"/>
+            <w:tag w:val="Title"/>
+            <w:id w:val="452293044"/>
             <w:placeholder>
-              <w:docPart w:val="E7E7E927A2094AC39DDC6A932D4AA851"/>
+              <w:docPart w:val="6A8A996FEC314FAEBC0A8320051A9866"/>
             </w:placeholder>
+            <w:showingPlcHdr/>
+          </w:sdtPr>
+          <w:sdtEndPr/>
+          <w:sdtContent>
+            <w:bookmarkStart w:id="0" w:name="_GoBack" w:displacedByCustomXml="prev"/>
+            <w:tc>
+              <w:tcPr>
+                <w:tcW w:w="2394" w:type="pct"/>
+                <w:shd w:val="clear" w:color="auto" w:fill="auto"/>
+              </w:tcPr>
+              <w:p>
+                <w:pPr>
+                  <w:rPr>
+                    <w:rFonts w:ascii="Tahoma" w:eastAsia="Cambria" w:hAnsi="Tahoma" w:cs="Tahoma"/>
+                    <w:sz w:val="16"/>
+                    <w:szCs w:val="16"/>
+                  </w:rPr>
+                </w:pPr>
+                <w:r>
+                  <w:rPr>
+                    <w:rFonts w:ascii="Tahoma" w:eastAsia="Cambria" w:hAnsi="Tahoma" w:cs="Tahoma"/>
+                    <w:color w:val="808080"/>
+                    <w:sz w:val="16"/>
+                    <w:szCs w:val="16"/>
+                  </w:rPr>
+                  <w:t>Click here to enter text.</w:t>
+                </w:r>
+              </w:p>
+            </w:tc>
+            <w:bookmarkEnd w:id="0" w:displacedByCustomXml="next"/>
+          </w:sdtContent>
+        </w:sdt>
+        <w:tc>
+          <w:tcPr>
+            <w:tcW w:w="1235" w:type="pct"/>
+            <w:shd w:val="clear" w:color="auto" w:fill="auto"/>
+          </w:tcPr>
+          <w:p>
+            <w:pPr>
+              <w:rPr>
+                <w:rFonts w:ascii="Tahoma" w:eastAsia="Cambria" w:hAnsi="Tahoma" w:cs="Tahoma"/>
+                <w:sz w:val="16"/>
+                <w:szCs w:val="16"/>
+              </w:rPr>
+            </w:pPr>
+            <w:r>
+              <w:rPr>
+                <w:rFonts w:ascii="Tahoma" w:eastAsia="Calibri" w:hAnsi="Tahoma" w:cs="Tahoma"/>
+                <w:sz w:val="16"/>
+                <w:szCs w:val="16"/>
+              </w:rPr>
+              <w:t>(the ‘</w:t>
+            </w:r>
+            <w:r>
+              <w:rPr>
+                <w:rFonts w:ascii="Tahoma" w:hAnsi="Tahoma" w:cs="Tahoma"/>
+                <w:sz w:val="16"/>
+                <w:szCs w:val="16"/>
+              </w:rPr>
+              <w:t>Volume’</w:t>
+            </w:r>
+            <w:r>
+              <w:rPr>
+                <w:rFonts w:ascii="Tahoma" w:eastAsia="Calibri" w:hAnsi="Tahoma" w:cs="Tahoma"/>
+                <w:sz w:val="16"/>
+                <w:szCs w:val="16"/>
+              </w:rPr>
+              <w:t>)</w:t>
+            </w:r>
+          </w:p>
+        </w:tc>
+      </w:tr>
+      <w:tr>
+        <w:tc>
+          <w:tcPr>
+            <w:tcW w:w="1371" w:type="pct"/>
+            <w:shd w:val="clear" w:color="auto" w:fill="auto"/>
+          </w:tcPr>
+          <w:p>
+            <w:pPr>
+              <w:rPr>
+                <w:rFonts w:ascii="Tahoma" w:eastAsia="Cambria" w:hAnsi="Tahoma" w:cs="Tahoma"/>
+                <w:sz w:val="16"/>
+                <w:szCs w:val="16"/>
+              </w:rPr>
+            </w:pPr>
+          </w:p>
+        </w:tc>
+        <w:tc>
+          <w:tcPr>
+            <w:tcW w:w="2394" w:type="pct"/>
+            <w:shd w:val="clear" w:color="auto" w:fill="auto"/>
+          </w:tcPr>
+          <w:p>
+            <w:pPr>
+              <w:rPr>
+                <w:rFonts w:ascii="Tahoma" w:eastAsia="Cambria" w:hAnsi="Tahoma" w:cs="Tahoma"/>
+                <w:sz w:val="16"/>
+                <w:szCs w:val="16"/>
+              </w:rPr>
+            </w:pPr>
+          </w:p>
+        </w:tc>
+        <w:tc>
+          <w:tcPr>
+            <w:tcW w:w="1235" w:type="pct"/>
+            <w:shd w:val="clear" w:color="auto" w:fill="auto"/>
+          </w:tcPr>
+          <w:p>
+            <w:pPr>
+              <w:rPr>
+                <w:rFonts w:ascii="Tahoma" w:eastAsia="Cambria" w:hAnsi="Tahoma" w:cs="Tahoma"/>
+                <w:sz w:val="16"/>
+                <w:szCs w:val="16"/>
+              </w:rPr>
+            </w:pPr>
+          </w:p>
+        </w:tc>
+      </w:tr>
+      <w:tr>
+        <w:tc>
+          <w:tcPr>
+            <w:tcW w:w="1371" w:type="pct"/>
+            <w:shd w:val="clear" w:color="auto" w:fill="auto"/>
+            <w:vAlign w:val="center"/>
+          </w:tcPr>
+          <w:p>
+            <w:pPr>
+              <w:rPr>
+                <w:rFonts w:ascii="Tahoma" w:eastAsia="Cambria" w:hAnsi="Tahoma" w:cs="Tahoma"/>
+                <w:sz w:val="16"/>
+                <w:szCs w:val="16"/>
+              </w:rPr>
+            </w:pPr>
+            <w:r>
+              <w:rPr>
+                <w:rFonts w:ascii="Tahoma" w:hAnsi="Tahoma" w:cs="Tahoma"/>
+                <w:sz w:val="16"/>
+                <w:szCs w:val="16"/>
+              </w:rPr>
+              <w:t>Volume Editor(s) Name(s):</w:t>
+            </w:r>
+          </w:p>
+        </w:tc>
+        <w:sdt>
+          <w:sdtPr>
+            <w:rPr>
+              <w:rFonts w:ascii="Tahoma" w:eastAsia="Cambria" w:hAnsi="Tahoma" w:cs="Tahoma"/>
+              <w:sz w:val="16"/>
+              <w:szCs w:val="16"/>
+            </w:rPr>
+            <w:alias w:val="Volume Editor Name"/>
+            <w:tag w:val="Volume Editor Name"/>
+            <w:id w:val="361095427"/>
+            <w:placeholder>
+              <w:docPart w:val="D396DE6BAAE04F078FD6EECA6106629A"/>
+            </w:placeholder>
+            <w:showingPlcHdr/>
           </w:sdtPr>
           <w:sdtEndPr/>
           <w:sdtContent>
@@ -264,371 +542,11 @@
                 <w:r>
                   <w:rPr>
                     <w:rFonts w:ascii="Tahoma" w:eastAsia="Cambria" w:hAnsi="Tahoma" w:cs="Tahoma"/>
+                    <w:color w:val="808080"/>
                     <w:sz w:val="16"/>
                     <w:szCs w:val="16"/>
                   </w:rPr>
-                  <w:t>Springer Nature Switzerland AG</w:t>
-                </w:r>
-              </w:p>
-            </w:tc>
-          </w:sdtContent>
-        </w:sdt>
-        <w:tc>
-          <w:tcPr>
-            <w:tcW w:w="1235" w:type="pct"/>
-            <w:shd w:val="clear" w:color="auto" w:fill="auto"/>
-          </w:tcPr>
-          <w:p>
-            <w:pPr>
-              <w:rPr>
-                <w:rFonts w:ascii="Tahoma" w:eastAsia="Calibri" w:hAnsi="Tahoma" w:cs="Tahoma"/>
-                <w:sz w:val="16"/>
-                <w:szCs w:val="16"/>
-              </w:rPr>
-            </w:pPr>
-            <w:r>
-              <w:rPr>
-                <w:rFonts w:ascii="Tahoma" w:eastAsia="Calibri" w:hAnsi="Tahoma" w:cs="Tahoma"/>
-                <w:sz w:val="16"/>
-                <w:szCs w:val="16"/>
-              </w:rPr>
-              <w:t>(the ‘Licensee’)</w:t>
-            </w:r>
-          </w:p>
-        </w:tc>
-      </w:tr>
-      <w:tr>
-        <w:tc>
-          <w:tcPr>
-            <w:tcW w:w="1371" w:type="pct"/>
-            <w:shd w:val="clear" w:color="auto" w:fill="auto"/>
-          </w:tcPr>
-          <w:p>
-            <w:pPr>
-              <w:rPr>
-                <w:rFonts w:ascii="Tahoma" w:eastAsia="Cambria" w:hAnsi="Tahoma" w:cs="Tahoma"/>
-                <w:sz w:val="16"/>
-                <w:szCs w:val="16"/>
-              </w:rPr>
-            </w:pPr>
-          </w:p>
-        </w:tc>
-        <w:tc>
-          <w:tcPr>
-            <w:tcW w:w="2394" w:type="pct"/>
-            <w:shd w:val="clear" w:color="auto" w:fill="auto"/>
-          </w:tcPr>
-          <w:p>
-            <w:pPr>
-              <w:rPr>
-                <w:rFonts w:ascii="Tahoma" w:eastAsia="Cambria" w:hAnsi="Tahoma" w:cs="Tahoma"/>
-                <w:sz w:val="16"/>
-                <w:szCs w:val="16"/>
-              </w:rPr>
-            </w:pPr>
-          </w:p>
-        </w:tc>
-        <w:tc>
-          <w:tcPr>
-            <w:tcW w:w="1235" w:type="pct"/>
-            <w:shd w:val="clear" w:color="auto" w:fill="auto"/>
-          </w:tcPr>
-          <w:p>
-            <w:pPr>
-              <w:rPr>
-                <w:rFonts w:ascii="Tahoma" w:eastAsia="Calibri" w:hAnsi="Tahoma" w:cs="Tahoma"/>
-                <w:sz w:val="16"/>
-                <w:szCs w:val="16"/>
-              </w:rPr>
-            </w:pPr>
-          </w:p>
-        </w:tc>
-      </w:tr>
-      <w:tr>
-        <w:tc>
-          <w:tcPr>
-            <w:tcW w:w="1371" w:type="pct"/>
-            <w:shd w:val="clear" w:color="auto" w:fill="auto"/>
-          </w:tcPr>
-          <w:p>
-            <w:pPr>
-              <w:rPr>
-                <w:rFonts w:ascii="Tahoma" w:eastAsia="Cambria" w:hAnsi="Tahoma" w:cs="Tahoma"/>
-                <w:sz w:val="16"/>
-                <w:szCs w:val="16"/>
-              </w:rPr>
-            </w:pPr>
-            <w:r>
-              <w:rPr>
-                <w:rFonts w:ascii="Tahoma" w:hAnsi="Tahoma" w:cs="Tahoma"/>
-                <w:sz w:val="16"/>
-                <w:szCs w:val="16"/>
-              </w:rPr>
-              <w:t>Title of the Proceedings Volume/Edited Book or Conference Name:</w:t>
-            </w:r>
-          </w:p>
-        </w:tc>
-        <w:sdt>
-          <w:sdtPr>
-            <w:rPr>
-              <w:rFonts w:ascii="Tahoma" w:eastAsia="Cambria" w:hAnsi="Tahoma" w:cs="Tahoma"/>
-              <w:sz w:val="16"/>
-              <w:szCs w:val="16"/>
-            </w:rPr>
-            <w:alias w:val="Title"/>
-            <w:tag w:val="Title"/>
-            <w:id w:val="452293044"/>
-            <w:placeholder>
-              <w:docPart w:val="6A8A996FEC314FAEBC0A8320051A9866"/>
-            </w:placeholder>
-          </w:sdtPr>
-          <w:sdtEndPr/>
-          <w:sdtContent>
-            <w:tc>
-              <w:tcPr>
-                <w:tcW w:w="2394" w:type="pct"/>
-                <w:shd w:val="clear" w:color="auto" w:fill="auto"/>
-              </w:tcPr>
-              <w:p>
-                <w:pPr>
-                  <w:rPr>
-                    <w:rFonts w:ascii="Tahoma" w:eastAsia="Cambria" w:hAnsi="Tahoma" w:cs="Tahoma"/>
-                    <w:sz w:val="16"/>
-                    <w:szCs w:val="16"/>
-                  </w:rPr>
-                </w:pPr>
-                <w:r>
-                  <w:rPr>
-                    <w:rFonts w:ascii="Tahoma" w:eastAsia="Cambria" w:hAnsi="Tahoma" w:cs="Tahoma"/>
-                    <w:sz w:val="16"/>
-                    <w:szCs w:val="16"/>
-                  </w:rPr>
-                  <w:t>3rd International Workshop on Multiscale Multimodal Medical Imaging (MMMI 2022)</w:t>
-                </w:r>
-              </w:p>
-            </w:tc>
-          </w:sdtContent>
-        </w:sdt>
-        <w:tc>
-          <w:tcPr>
-            <w:tcW w:w="1235" w:type="pct"/>
-            <w:shd w:val="clear" w:color="auto" w:fill="auto"/>
-          </w:tcPr>
-          <w:p>
-            <w:pPr>
-              <w:rPr>
-                <w:rFonts w:ascii="Tahoma" w:eastAsia="Cambria" w:hAnsi="Tahoma" w:cs="Tahoma"/>
-                <w:sz w:val="16"/>
-                <w:szCs w:val="16"/>
-              </w:rPr>
-            </w:pPr>
-            <w:r>
-              <w:rPr>
-                <w:rFonts w:ascii="Tahoma" w:eastAsia="Calibri" w:hAnsi="Tahoma" w:cs="Tahoma"/>
-                <w:sz w:val="16"/>
-                <w:szCs w:val="16"/>
-              </w:rPr>
-              <w:t>(the ‘</w:t>
-            </w:r>
-            <w:r>
-              <w:rPr>
-                <w:rFonts w:ascii="Tahoma" w:hAnsi="Tahoma" w:cs="Tahoma"/>
-                <w:sz w:val="16"/>
-                <w:szCs w:val="16"/>
-              </w:rPr>
-              <w:t>Volume’</w:t>
-            </w:r>
-            <w:r>
-              <w:rPr>
-                <w:rFonts w:ascii="Tahoma" w:eastAsia="Calibri" w:hAnsi="Tahoma" w:cs="Tahoma"/>
-                <w:sz w:val="16"/>
-                <w:szCs w:val="16"/>
-              </w:rPr>
-              <w:t>)</w:t>
-            </w:r>
-          </w:p>
-        </w:tc>
-      </w:tr>
-      <w:tr>
-        <w:tc>
-          <w:tcPr>
-            <w:tcW w:w="1371" w:type="pct"/>
-            <w:shd w:val="clear" w:color="auto" w:fill="auto"/>
-          </w:tcPr>
-          <w:p>
-            <w:pPr>
-              <w:rPr>
-                <w:rFonts w:ascii="Tahoma" w:eastAsia="Cambria" w:hAnsi="Tahoma" w:cs="Tahoma"/>
-                <w:sz w:val="16"/>
-                <w:szCs w:val="16"/>
-              </w:rPr>
-            </w:pPr>
-          </w:p>
-        </w:tc>
-        <w:tc>
-          <w:tcPr>
-            <w:tcW w:w="2394" w:type="pct"/>
-            <w:shd w:val="clear" w:color="auto" w:fill="auto"/>
-          </w:tcPr>
-          <w:p>
-            <w:pPr>
-              <w:rPr>
-                <w:rFonts w:ascii="Tahoma" w:eastAsia="Cambria" w:hAnsi="Tahoma" w:cs="Tahoma"/>
-                <w:sz w:val="16"/>
-                <w:szCs w:val="16"/>
-              </w:rPr>
-            </w:pPr>
-          </w:p>
-        </w:tc>
-        <w:tc>
-          <w:tcPr>
-            <w:tcW w:w="1235" w:type="pct"/>
-            <w:shd w:val="clear" w:color="auto" w:fill="auto"/>
-          </w:tcPr>
-          <w:p>
-            <w:pPr>
-              <w:rPr>
-                <w:rFonts w:ascii="Tahoma" w:eastAsia="Cambria" w:hAnsi="Tahoma" w:cs="Tahoma"/>
-                <w:sz w:val="16"/>
-                <w:szCs w:val="16"/>
-              </w:rPr>
-            </w:pPr>
-          </w:p>
-        </w:tc>
-      </w:tr>
-      <w:tr>
-        <w:tc>
-          <w:tcPr>
-            <w:tcW w:w="1371" w:type="pct"/>
-            <w:shd w:val="clear" w:color="auto" w:fill="auto"/>
-            <w:vAlign w:val="center"/>
-          </w:tcPr>
-          <w:p>
-            <w:pPr>
-              <w:rPr>
-                <w:rFonts w:ascii="Tahoma" w:eastAsia="Cambria" w:hAnsi="Tahoma" w:cs="Tahoma"/>
-                <w:sz w:val="16"/>
-                <w:szCs w:val="16"/>
-              </w:rPr>
-            </w:pPr>
-            <w:r>
-              <w:rPr>
-                <w:rFonts w:ascii="Tahoma" w:hAnsi="Tahoma" w:cs="Tahoma"/>
-                <w:sz w:val="16"/>
-                <w:szCs w:val="16"/>
-              </w:rPr>
-              <w:t>Volume Editor(s) Name(s):</w:t>
-            </w:r>
-          </w:p>
-        </w:tc>
-        <w:sdt>
-          <w:sdtPr>
-            <w:rPr>
-              <w:rFonts w:ascii="Tahoma" w:eastAsia="Cambria" w:hAnsi="Tahoma" w:cs="Tahoma"/>
-              <w:sz w:val="16"/>
-              <w:szCs w:val="16"/>
-            </w:rPr>
-            <w:alias w:val="Volume Editor Name"/>
-            <w:tag w:val="Volume Editor Name"/>
-            <w:id w:val="361095427"/>
-            <w:placeholder>
-              <w:docPart w:val="D396DE6BAAE04F078FD6EECA6106629A"/>
-            </w:placeholder>
-          </w:sdtPr>
-          <w:sdtEndPr/>
-          <w:sdtContent>
-            <w:tc>
-              <w:tcPr>
-                <w:tcW w:w="2394" w:type="pct"/>
-                <w:shd w:val="clear" w:color="auto" w:fill="auto"/>
-              </w:tcPr>
-              <w:p>
-                <w:pPr>
-                  <w:rPr>
-                    <w:rFonts w:ascii="Tahoma" w:eastAsia="Cambria" w:hAnsi="Tahoma" w:cs="Tahoma"/>
-                    <w:sz w:val="16"/>
-                    <w:szCs w:val="16"/>
-                  </w:rPr>
-                </w:pPr>
-                <w:r>
-                  <w:rPr>
-                    <w:rFonts w:ascii="Tahoma" w:eastAsia="Cambria" w:hAnsi="Tahoma" w:cs="Tahoma"/>
-                    <w:sz w:val="16"/>
-                    <w:szCs w:val="16"/>
-                  </w:rPr>
-                  <w:t xml:space="preserve">Quanzheng Li, Richard Leahy, Bin Dong, </w:t>
-                </w:r>
-                <w:proofErr w:type="spellStart"/>
-                <w:r>
-                  <w:rPr>
-                    <w:rFonts w:ascii="Tahoma" w:eastAsia="Cambria" w:hAnsi="Tahoma" w:cs="Tahoma"/>
-                    <w:sz w:val="16"/>
-                    <w:szCs w:val="16"/>
-                  </w:rPr>
-                  <w:t>Yuankai</w:t>
-                </w:r>
-                <w:proofErr w:type="spellEnd"/>
-                <w:r>
-                  <w:rPr>
-                    <w:rFonts w:ascii="Tahoma" w:eastAsia="Cambria" w:hAnsi="Tahoma" w:cs="Tahoma"/>
-                    <w:sz w:val="16"/>
-                    <w:szCs w:val="16"/>
-                  </w:rPr>
-                  <w:t xml:space="preserve"> </w:t>
-                </w:r>
-                <w:proofErr w:type="spellStart"/>
-                <w:r>
-                  <w:rPr>
-                    <w:rFonts w:ascii="Tahoma" w:eastAsia="Cambria" w:hAnsi="Tahoma" w:cs="Tahoma"/>
-                    <w:sz w:val="16"/>
-                    <w:szCs w:val="16"/>
-                  </w:rPr>
-                  <w:t>Huo</w:t>
-                </w:r>
-                <w:proofErr w:type="spellEnd"/>
-                <w:r>
-                  <w:rPr>
-                    <w:rFonts w:ascii="Tahoma" w:eastAsia="Cambria" w:hAnsi="Tahoma" w:cs="Tahoma"/>
-                    <w:sz w:val="16"/>
-                    <w:szCs w:val="16"/>
-                  </w:rPr>
-                  <w:t xml:space="preserve">, </w:t>
-                </w:r>
-                <w:proofErr w:type="spellStart"/>
-                <w:r>
-                  <w:rPr>
-                    <w:rFonts w:ascii="Tahoma" w:eastAsia="Cambria" w:hAnsi="Tahoma" w:cs="Tahoma"/>
-                    <w:sz w:val="16"/>
-                    <w:szCs w:val="16"/>
-                  </w:rPr>
-                  <w:t>Jinglei</w:t>
-                </w:r>
-                <w:proofErr w:type="spellEnd"/>
-                <w:r>
-                  <w:rPr>
-                    <w:rFonts w:ascii="Tahoma" w:eastAsia="Cambria" w:hAnsi="Tahoma" w:cs="Tahoma"/>
-                    <w:sz w:val="16"/>
-                    <w:szCs w:val="16"/>
-                  </w:rPr>
-                  <w:t xml:space="preserve"> </w:t>
-                </w:r>
-                <w:proofErr w:type="spellStart"/>
-                <w:r>
-                  <w:rPr>
-                    <w:rFonts w:ascii="Tahoma" w:eastAsia="Cambria" w:hAnsi="Tahoma" w:cs="Tahoma"/>
-                    <w:sz w:val="16"/>
-                    <w:szCs w:val="16"/>
-                  </w:rPr>
-                  <w:t>Lv</w:t>
-                </w:r>
-                <w:proofErr w:type="spellEnd"/>
-                <w:r>
-                  <w:rPr>
-                    <w:rFonts w:ascii="Tahoma" w:eastAsia="Cambria" w:hAnsi="Tahoma" w:cs="Tahoma"/>
-                    <w:sz w:val="16"/>
-                    <w:szCs w:val="16"/>
-                  </w:rPr>
-                  <w:t>, Xiang Li</w:t>
+                  <w:t>Click here to enter text.</w:t>
                 </w:r>
               </w:p>
             </w:tc>
@@ -1563,29 +1481,7 @@
           <w:szCs w:val="20"/>
           <w:lang w:eastAsia="en-GB"/>
         </w:rPr>
-        <w:t xml:space="preserve">exclusive, world-wide, assignable, sublicensable and unlimited right to: publish, reproduce, copy, distribute, communicate, display publicly, sell, rent and/or otherwise make available the contribution identified above, including any supplementary information and graphic elements therein (e.g. illustrations, charts, moving images) (the ‘Contribution’) in any language, in any versions or editions in </w:t>
-      </w:r>
-      <w:proofErr w:type="gramStart"/>
-      <w:r>
-        <w:rPr>
-          <w:rFonts w:ascii="Tahoma" w:eastAsia="Arial" w:hAnsi="Tahoma" w:cs="Tahoma"/>
-          <w:bCs/>
-          <w:sz w:val="20"/>
-          <w:szCs w:val="20"/>
-          <w:lang w:eastAsia="en-GB"/>
-        </w:rPr>
-        <w:t>any and all</w:t>
-      </w:r>
-      <w:proofErr w:type="gramEnd"/>
-      <w:r>
-        <w:rPr>
-          <w:rFonts w:ascii="Tahoma" w:eastAsia="Arial" w:hAnsi="Tahoma" w:cs="Tahoma"/>
-          <w:bCs/>
-          <w:sz w:val="20"/>
-          <w:szCs w:val="20"/>
-          <w:lang w:eastAsia="en-GB"/>
-        </w:rPr>
-        <w:t xml:space="preserve"> forms and/or media of expression (including without limitation in connection with any and all end-user devices), whether now known or developed in the future. Without limitation, the above grant includes: (i) the right to edit, alter, adapt, adjust and prepare derivative works; (ii) all advertising and marketing rights including without limitation in relation to social media; (iii) rights for any training, educational and/or instructional purposes; (iv) the right to add and/or remove links or combinations with other media/works; and (v) the right to create, use and/or license and/or sublicense content data or metadata of any kind in relation to the Contribution (including abstracts and summaries) without restriction. The above rights are granted in relation to the Contribution as a whole or any part and with or in relation to any other works. </w:t>
+        <w:t xml:space="preserve">exclusive, world-wide, assignable, sublicensable and unlimited right to: publish, reproduce, copy, distribute, communicate, display publicly, sell, rent and/or otherwise make available the contribution identified above, including any supplementary information and graphic elements therein (e.g. illustrations, charts, moving images) (the ‘Contribution’) in any language, in any versions or editions in any and all forms and/or media of expression (including without limitation in connection with any and all end-user devices), whether now known or developed in the future. Without limitation, the above grant includes: (i) the right to edit, alter, adapt, adjust and prepare derivative works; (ii) all advertising and marketing rights including without limitation in relation to social media; (iii) rights for any training, educational and/or instructional purposes; (iv) the right to add and/or remove links or combinations with other media/works; and (v) the right to create, use and/or license and/or sublicense content data or metadata of any kind in relation to the Contribution (including abstracts and summaries) without restriction. The above rights are granted in relation to the Contribution as a whole or any part and with or in relation to any other works. </w:t>
       </w:r>
     </w:p>
     <w:p>
@@ -2212,29 +2108,7 @@
           <w:szCs w:val="20"/>
           <w:lang w:eastAsia="en-GB"/>
         </w:rPr>
-        <w:t xml:space="preserve"> and contained in the Contribution, in presentations and other works created by </w:t>
-      </w:r>
-      <w:proofErr w:type="gramStart"/>
-      <w:r>
-        <w:rPr>
-          <w:rFonts w:ascii="Tahoma" w:eastAsia="Arial" w:hAnsi="Tahoma" w:cs="Tahoma"/>
-          <w:bCs/>
-          <w:sz w:val="20"/>
-          <w:szCs w:val="20"/>
-          <w:lang w:eastAsia="en-GB"/>
-        </w:rPr>
-        <w:t>them;</w:t>
-      </w:r>
-      <w:proofErr w:type="gramEnd"/>
-      <w:r>
-        <w:rPr>
-          <w:rFonts w:ascii="Tahoma" w:eastAsia="Arial" w:hAnsi="Tahoma" w:cs="Tahoma"/>
-          <w:bCs/>
-          <w:sz w:val="20"/>
-          <w:szCs w:val="20"/>
-          <w:lang w:eastAsia="en-GB"/>
-        </w:rPr>
-        <w:t xml:space="preserve"> </w:t>
+        <w:t xml:space="preserve"> and contained in the Contribution, in presentations and other works created by them; </w:t>
       </w:r>
     </w:p>
     <w:p>
@@ -2262,29 +2136,7 @@
           <w:szCs w:val="20"/>
           <w:lang w:eastAsia="en-GB"/>
         </w:rPr>
-        <w:t>the Author and any academic institution where they work at the time may reproduce the Contribution for the purpose of course teaching (but not for inclusion in course pack material for onward sale by libraries and institutions</w:t>
-      </w:r>
-      <w:proofErr w:type="gramStart"/>
-      <w:r>
-        <w:rPr>
-          <w:rFonts w:ascii="Tahoma" w:eastAsia="Arial" w:hAnsi="Tahoma" w:cs="Tahoma"/>
-          <w:bCs/>
-          <w:sz w:val="20"/>
-          <w:szCs w:val="20"/>
-          <w:lang w:eastAsia="en-GB"/>
-        </w:rPr>
-        <w:t>);</w:t>
-      </w:r>
-      <w:proofErr w:type="gramEnd"/>
-      <w:r>
-        <w:rPr>
-          <w:rFonts w:ascii="Tahoma" w:eastAsia="Arial" w:hAnsi="Tahoma" w:cs="Tahoma"/>
-          <w:bCs/>
-          <w:sz w:val="20"/>
-          <w:szCs w:val="20"/>
-          <w:lang w:eastAsia="en-GB"/>
-        </w:rPr>
-        <w:t xml:space="preserve"> </w:t>
+        <w:t xml:space="preserve">the Author and any academic institution where they work at the time may reproduce the Contribution for the purpose of course teaching (but not for inclusion in course pack material for onward sale by libraries and institutions); </w:t>
       </w:r>
     </w:p>
     <w:p>
@@ -2312,20 +2164,8 @@
           <w:szCs w:val="20"/>
           <w:lang w:eastAsia="en-GB"/>
         </w:rPr>
-        <w:t>to reuse the Version of Record or any part in a thesis written by the same Author, and to make a copy of that thesis available in a repository of the Author(s)’ awarding academic institution, or other repository required by the awarding academic institution. An acknowledgement should be included in the citation: “Reproduced with permission from Springer Nature</w:t>
-      </w:r>
-      <w:proofErr w:type="gramStart"/>
-      <w:r>
-        <w:rPr>
-          <w:rFonts w:ascii="Tahoma" w:eastAsia="Arial" w:hAnsi="Tahoma" w:cs="Tahoma"/>
-          <w:bCs/>
-          <w:sz w:val="20"/>
-          <w:szCs w:val="20"/>
-          <w:lang w:eastAsia="en-GB"/>
-        </w:rPr>
-        <w:t>”;</w:t>
-      </w:r>
-      <w:proofErr w:type="gramEnd"/>
+        <w:t>to reuse the Version of Record or any part in a thesis written by the same Author, and to make a copy of that thesis available in a repository of the Author(s)’ awarding academic institution, or other repository required by the awarding academic institution. An acknowledgement should be included in the citation: “Reproduced with permission from Springer Nature”;</w:t>
+      </w:r>
     </w:p>
     <w:p>
       <w:pPr>
@@ -2557,29 +2397,7 @@
           <w:szCs w:val="20"/>
           <w:lang w:eastAsia="en-GB"/>
         </w:rPr>
-        <w:t xml:space="preserve">the Contribution does not infringe any intellectual property rights (including without limitation copyright, database rights or </w:t>
-      </w:r>
-      <w:proofErr w:type="gramStart"/>
-      <w:r>
-        <w:rPr>
-          <w:rFonts w:ascii="Tahoma" w:eastAsia="Arial" w:hAnsi="Tahoma" w:cs="Tahoma"/>
-          <w:bCs/>
-          <w:sz w:val="20"/>
-          <w:szCs w:val="20"/>
-          <w:lang w:eastAsia="en-GB"/>
-        </w:rPr>
-        <w:t>trade mark</w:t>
-      </w:r>
-      <w:proofErr w:type="gramEnd"/>
-      <w:r>
-        <w:rPr>
-          <w:rFonts w:ascii="Tahoma" w:eastAsia="Arial" w:hAnsi="Tahoma" w:cs="Tahoma"/>
-          <w:bCs/>
-          <w:sz w:val="20"/>
-          <w:szCs w:val="20"/>
-          <w:lang w:eastAsia="en-GB"/>
-        </w:rPr>
-        <w:t xml:space="preserve"> rights) or other third party rights and no licence from or payments to a third party are required to publish the Contribution,</w:t>
+        <w:t>the Contribution does not infringe any intellectual property rights (including without limitation copyright, database rights or trade mark rights) or other third party rights and no licence from or payments to a third party are required to publish the Contribution,</w:t>
       </w:r>
     </w:p>
     <w:p>
@@ -2635,29 +2453,7 @@
           <w:szCs w:val="20"/>
           <w:lang w:eastAsia="en-GB"/>
         </w:rPr>
-        <w:t>if the Contribution contains materials from other sources (</w:t>
-      </w:r>
-      <w:proofErr w:type="gramStart"/>
-      <w:r>
-        <w:rPr>
-          <w:rFonts w:ascii="Tahoma" w:eastAsia="Arial" w:hAnsi="Tahoma" w:cs="Tahoma"/>
-          <w:bCs/>
-          <w:sz w:val="20"/>
-          <w:szCs w:val="20"/>
-          <w:lang w:eastAsia="en-GB"/>
-        </w:rPr>
-        <w:t>e.g.</w:t>
-      </w:r>
-      <w:proofErr w:type="gramEnd"/>
-      <w:r>
-        <w:rPr>
-          <w:rFonts w:ascii="Tahoma" w:eastAsia="Arial" w:hAnsi="Tahoma" w:cs="Tahoma"/>
-          <w:bCs/>
-          <w:sz w:val="20"/>
-          <w:szCs w:val="20"/>
-          <w:lang w:eastAsia="en-GB"/>
-        </w:rPr>
-        <w:t xml:space="preserve"> illustrations, tables, text quotations), Author has obtained written permissions to the extent necessary from the copyright holder(s), to license to the Licensee the same rights as set out in clause 1 </w:t>
+        <w:t xml:space="preserve">if the Contribution contains materials from other sources (e.g. illustrations, tables, text quotations), Author has obtained written permissions to the extent necessary from the copyright holder(s), to license to the Licensee the same rights as set out in clause 1 </w:t>
       </w:r>
       <w:r>
         <w:rPr>
@@ -2706,29 +2502,7 @@
           <w:szCs w:val="20"/>
           <w:lang w:eastAsia="en-GB"/>
         </w:rPr>
-        <w:t xml:space="preserve">all of the facts contained in the Contribution are according to the current body of research true and </w:t>
-      </w:r>
-      <w:proofErr w:type="gramStart"/>
-      <w:r>
-        <w:rPr>
-          <w:rFonts w:ascii="Tahoma" w:eastAsia="Arial" w:hAnsi="Tahoma" w:cs="Tahoma"/>
-          <w:bCs/>
-          <w:sz w:val="20"/>
-          <w:szCs w:val="20"/>
-          <w:lang w:eastAsia="en-GB"/>
-        </w:rPr>
-        <w:t>accurate;</w:t>
-      </w:r>
-      <w:proofErr w:type="gramEnd"/>
-      <w:r>
-        <w:rPr>
-          <w:rFonts w:ascii="Tahoma" w:eastAsia="Arial" w:hAnsi="Tahoma" w:cs="Tahoma"/>
-          <w:bCs/>
-          <w:sz w:val="20"/>
-          <w:szCs w:val="20"/>
-          <w:lang w:eastAsia="en-GB"/>
-        </w:rPr>
-        <w:t xml:space="preserve"> </w:t>
+        <w:t xml:space="preserve">all of the facts contained in the Contribution are according to the current body of research true and accurate; </w:t>
       </w:r>
     </w:p>
     <w:p>
@@ -2756,20 +2530,8 @@
           <w:szCs w:val="20"/>
           <w:lang w:eastAsia="en-GB"/>
         </w:rPr>
-        <w:t xml:space="preserve">nothing in the Contribution is obscene, defamatory, violates any right of privacy or publicity, infringes any other human, personal or other rights of any person or entity or is otherwise unlawful and that informed consent to publish has been obtained for any research </w:t>
-      </w:r>
-      <w:proofErr w:type="gramStart"/>
-      <w:r>
-        <w:rPr>
-          <w:rFonts w:ascii="Tahoma" w:eastAsia="Arial" w:hAnsi="Tahoma" w:cs="Tahoma"/>
-          <w:bCs/>
-          <w:sz w:val="20"/>
-          <w:szCs w:val="20"/>
-          <w:lang w:eastAsia="en-GB"/>
-        </w:rPr>
-        <w:t>participants;</w:t>
-      </w:r>
-      <w:proofErr w:type="gramEnd"/>
+        <w:t>nothing in the Contribution is obscene, defamatory, violates any right of privacy or publicity, infringes any other human, personal or other rights of any person or entity or is otherwise unlawful and that informed consent to publish has been obtained for any research participants;</w:t>
+      </w:r>
     </w:p>
     <w:p>
       <w:pPr>
@@ -2796,20 +2558,8 @@
           <w:szCs w:val="20"/>
           <w:lang w:eastAsia="en-GB"/>
         </w:rPr>
-        <w:t xml:space="preserve">nothing in the Contribution infringes any duty of confidentiality owed to any third party or violates any contract, express or implied, of the </w:t>
-      </w:r>
-      <w:proofErr w:type="gramStart"/>
-      <w:r>
-        <w:rPr>
-          <w:rFonts w:ascii="Tahoma" w:eastAsia="Arial" w:hAnsi="Tahoma" w:cs="Tahoma"/>
-          <w:bCs/>
-          <w:sz w:val="20"/>
-          <w:szCs w:val="20"/>
-          <w:lang w:eastAsia="en-GB"/>
-        </w:rPr>
-        <w:t>Author;</w:t>
-      </w:r>
-      <w:proofErr w:type="gramEnd"/>
+        <w:t>nothing in the Contribution infringes any duty of confidentiality owed to any third party or violates any contract, express or implied, of the Author;</w:t>
+      </w:r>
       <w:r>
         <w:rPr>
           <w:rFonts w:ascii="Tahoma" w:eastAsia="Arial" w:hAnsi="Tahoma" w:cs="Tahoma"/>
@@ -2846,20 +2596,8 @@
           <w:szCs w:val="20"/>
           <w:lang w:eastAsia="en-GB"/>
         </w:rPr>
-        <w:t xml:space="preserve">all institutional, governmental, and/or other approvals which may be required in connection with the research reflected in the Contribution have been obtained and continue in </w:t>
-      </w:r>
-      <w:proofErr w:type="gramStart"/>
-      <w:r>
-        <w:rPr>
-          <w:rFonts w:ascii="Tahoma" w:eastAsia="Arial" w:hAnsi="Tahoma" w:cs="Tahoma"/>
-          <w:bCs/>
-          <w:sz w:val="20"/>
-          <w:szCs w:val="20"/>
-          <w:lang w:eastAsia="en-GB"/>
-        </w:rPr>
-        <w:t>effect;</w:t>
-      </w:r>
-      <w:proofErr w:type="gramEnd"/>
+        <w:t>all institutional, governmental, and/or other approvals which may be required in connection with the research reflected in the Contribution have been obtained and continue in effect;</w:t>
+      </w:r>
     </w:p>
     <w:p>
       <w:pPr>
@@ -2888,7 +2626,6 @@
         </w:rPr>
         <w:t xml:space="preserve">all statements and declarations made by the Author in connection with the Contribution are true and </w:t>
       </w:r>
-      <w:proofErr w:type="gramStart"/>
       <w:r>
         <w:rPr>
           <w:rFonts w:ascii="Tahoma" w:eastAsia="Arial" w:hAnsi="Tahoma" w:cs="Tahoma"/>
@@ -2899,7 +2636,6 @@
         </w:rPr>
         <w:t>correct;</w:t>
       </w:r>
-      <w:proofErr w:type="gramEnd"/>
     </w:p>
     <w:p>
       <w:pPr>
@@ -2926,29 +2662,7 @@
           <w:szCs w:val="20"/>
           <w:lang w:eastAsia="en-GB"/>
         </w:rPr>
-        <w:t xml:space="preserve">the signatory who has signed this Agreement has full right, </w:t>
-      </w:r>
-      <w:proofErr w:type="gramStart"/>
-      <w:r>
-        <w:rPr>
-          <w:rFonts w:ascii="Tahoma" w:eastAsia="Arial" w:hAnsi="Tahoma" w:cs="Tahoma"/>
-          <w:bCs/>
-          <w:sz w:val="20"/>
-          <w:szCs w:val="20"/>
-          <w:lang w:eastAsia="en-GB"/>
-        </w:rPr>
-        <w:t>power</w:t>
-      </w:r>
-      <w:proofErr w:type="gramEnd"/>
-      <w:r>
-        <w:rPr>
-          <w:rFonts w:ascii="Tahoma" w:eastAsia="Arial" w:hAnsi="Tahoma" w:cs="Tahoma"/>
-          <w:bCs/>
-          <w:sz w:val="20"/>
-          <w:szCs w:val="20"/>
-          <w:lang w:eastAsia="en-GB"/>
-        </w:rPr>
-        <w:t xml:space="preserve"> and authority to enter into this Agreement on behalf of all of the Authors</w:t>
+        <w:t>the signatory who has signed this Agreement has full right, power and authority to enter into this Agreement on behalf of all of the Authors</w:t>
       </w:r>
       <w:r>
         <w:rPr>
@@ -3016,29 +2730,7 @@
           <w:szCs w:val="20"/>
           <w:lang w:eastAsia="en-GB"/>
         </w:rPr>
-        <w:t xml:space="preserve"> complies in full </w:t>
-      </w:r>
-      <w:proofErr w:type="gramStart"/>
-      <w:r>
-        <w:rPr>
-          <w:rFonts w:ascii="Tahoma" w:eastAsia="Arial" w:hAnsi="Tahoma" w:cs="Tahoma"/>
-          <w:bCs/>
-          <w:sz w:val="20"/>
-          <w:szCs w:val="20"/>
-          <w:lang w:eastAsia="en-GB"/>
-        </w:rPr>
-        <w:t>with:</w:t>
-      </w:r>
-      <w:proofErr w:type="gramEnd"/>
-      <w:r>
-        <w:rPr>
-          <w:rFonts w:ascii="Tahoma" w:eastAsia="Arial" w:hAnsi="Tahoma" w:cs="Tahoma"/>
-          <w:bCs/>
-          <w:sz w:val="20"/>
-          <w:szCs w:val="20"/>
-          <w:lang w:eastAsia="en-GB"/>
-        </w:rPr>
-        <w:t xml:space="preserve"> i. all instructions and policies in the Instructions for Authors, ii. the </w:t>
+        <w:t xml:space="preserve"> complies in full with: i. all instructions and policies in the Instructions for Authors, ii. the </w:t>
       </w:r>
       <w:r>
         <w:rPr>
@@ -3541,7 +3233,7 @@
               </wp:anchor>
             </w:drawing>
           </mc:Choice>
-          <mc:Fallback>
+          <mc:Fallback xmlns:w16sdtdh="http://schemas.microsoft.com/office/word/2020/wordml/sdtdatahash" xmlns:w16="http://schemas.microsoft.com/office/word/2018/wordml" xmlns:w16cid="http://schemas.microsoft.com/office/word/2016/wordml/cid" xmlns:w16cex="http://schemas.microsoft.com/office/word/2018/wordml/cex" xmlns:am3d="http://schemas.microsoft.com/office/drawing/2017/model3d" xmlns:aink="http://schemas.microsoft.com/office/drawing/2016/ink" xmlns:cx8="http://schemas.microsoft.com/office/drawing/2016/5/14/chartex" xmlns:cx7="http://schemas.microsoft.com/office/drawing/2016/5/13/chartex" xmlns:cx6="http://schemas.microsoft.com/office/drawing/2016/5/12/chartex" xmlns:cx5="http://schemas.microsoft.com/office/drawing/2016/5/11/chartex" xmlns:cx4="http://schemas.microsoft.com/office/drawing/2016/5/10/chartex" xmlns:cx3="http://schemas.microsoft.com/office/drawing/2016/5/9/chartex" xmlns:cx2="http://schemas.microsoft.com/office/drawing/2015/10/21/chartex">
             <w:pict>
               <v:line w14:anchorId="0E74E159" id="Straight Connector 2" o:spid="_x0000_s1026" style="position:absolute;z-index:251659264;visibility:visible;mso-wrap-style:square;mso-wrap-distance-left:9pt;mso-wrap-distance-top:0;mso-wrap-distance-right:9pt;mso-wrap-distance-bottom:0;mso-position-horizontal:absolute;mso-position-horizontal-relative:text;mso-position-vertical:absolute;mso-position-vertical-relative:text" from="-56.1pt,5.3pt" to="506.65pt,6.65pt" o:gfxdata="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" strokecolor="#c0504d" strokeweight="2pt">
                 <v:shadow on="t" color="black" opacity="24903f" origin=",.5" offset="0,.55556mm"/>
@@ -4466,7 +4158,7 @@
 </file>
 
 <file path=word/endnotes.xml><?xml version="1.0" encoding="utf-8"?>
-<w:endnotes xmlns:wpc="http://schemas.microsoft.com/office/word/2010/wordprocessingCanvas" xmlns:cx="http://schemas.microsoft.com/office/drawing/2014/chartex" xmlns:cx1="http://schemas.microsoft.com/office/drawing/2015/9/8/chartex" xmlns:cx2="http://schemas.microsoft.com/office/drawing/2015/10/21/chartex" xmlns:cx3="http://schemas.microsoft.com/office/drawing/2016/5/9/chartex" xmlns:cx4="http://schemas.microsoft.com/office/drawing/2016/5/10/chartex" xmlns:cx5="http://schemas.microsoft.com/office/drawing/2016/5/11/chartex" xmlns:cx6="http://schemas.microsoft.com/office/drawing/2016/5/12/chartex" xmlns:cx7="http://schemas.microsoft.com/office/drawing/2016/5/13/chartex" xmlns:cx8="http://schemas.microsoft.com/office/drawing/2016/5/14/chartex" xmlns:mc="http://schemas.openxmlformats.org/markup-compatibility/2006" xmlns:aink="http://schemas.microsoft.com/office/drawing/2016/ink" xmlns:am3d="http://schemas.microsoft.com/office/drawing/2017/model3d" xmlns:o="urn:schemas-microsoft-com:office:office" xmlns:r="http://schemas.openxmlformats.org/officeDocument/2006/relationships" xmlns:m="http://schemas.openxmlformats.org/officeDocument/2006/math" xmlns:v="urn:schemas-microsoft-com:vml" xmlns:wp14="http://schemas.microsoft.com/office/word/2010/wordprocessingDrawing" xmlns:wp="http://schemas.openxmlformats.org/drawingml/2006/wordprocessingDrawing" xmlns:w10="urn:schemas-microsoft-com:office:word" xmlns:w="http://schemas.openxmlformats.org/wordprocessingml/2006/main" xmlns:w14="http://schemas.microsoft.com/office/word/2010/wordml" xmlns:w15="http://schemas.microsoft.com/office/word/2012/wordml" xmlns:w16cex="http://schemas.microsoft.com/office/word/2018/wordml/cex" xmlns:w16cid="http://schemas.microsoft.com/office/word/2016/wordml/cid" xmlns:w16="http://schemas.microsoft.com/office/word/2018/wordml" xmlns:w16sdtdh="http://schemas.microsoft.com/office/word/2020/wordml/sdtdatahash" xmlns:w16se="http://schemas.microsoft.com/office/word/2015/wordml/symex" xmlns:wpg="http://schemas.microsoft.com/office/word/2010/wordprocessingGroup" xmlns:wpi="http://schemas.microsoft.com/office/word/2010/wordprocessingInk" xmlns:wne="http://schemas.microsoft.com/office/word/2006/wordml" xmlns:wps="http://schemas.microsoft.com/office/word/2010/wordprocessingShape" mc:Ignorable="w14 w15 w16se w16cid w16 w16cex w16sdtdh wp14">
+<w:endnotes xmlns:wpc="http://schemas.microsoft.com/office/word/2010/wordprocessingCanvas" xmlns:cx="http://schemas.microsoft.com/office/drawing/2014/chartex" xmlns:cx1="http://schemas.microsoft.com/office/drawing/2015/9/8/chartex" xmlns:mc="http://schemas.openxmlformats.org/markup-compatibility/2006" xmlns:o="urn:schemas-microsoft-com:office:office" xmlns:r="http://schemas.openxmlformats.org/officeDocument/2006/relationships" xmlns:m="http://schemas.openxmlformats.org/officeDocument/2006/math" xmlns:v="urn:schemas-microsoft-com:vml" xmlns:wp14="http://schemas.microsoft.com/office/word/2010/wordprocessingDrawing" xmlns:wp="http://schemas.openxmlformats.org/drawingml/2006/wordprocessingDrawing" xmlns:w10="urn:schemas-microsoft-com:office:word" xmlns:w="http://schemas.openxmlformats.org/wordprocessingml/2006/main" xmlns:w14="http://schemas.microsoft.com/office/word/2010/wordml" xmlns:w15="http://schemas.microsoft.com/office/word/2012/wordml" xmlns:w16se="http://schemas.microsoft.com/office/word/2015/wordml/symex" xmlns:wpg="http://schemas.microsoft.com/office/word/2010/wordprocessingGroup" xmlns:wpi="http://schemas.microsoft.com/office/word/2010/wordprocessingInk" xmlns:wne="http://schemas.microsoft.com/office/word/2006/wordml" xmlns:wps="http://schemas.microsoft.com/office/word/2010/wordprocessingShape" mc:Ignorable="w14 w15 w16se wp14">
   <w:endnote w:type="separator" w:id="-1">
     <w:p>
       <w:pPr>
@@ -4491,7 +4183,7 @@
 </file>
 
 <file path=word/footer1.xml><?xml version="1.0" encoding="utf-8"?>
-<w:ftr xmlns:wpc="http://schemas.microsoft.com/office/word/2010/wordprocessingCanvas" xmlns:cx="http://schemas.microsoft.com/office/drawing/2014/chartex" xmlns:cx1="http://schemas.microsoft.com/office/drawing/2015/9/8/chartex" xmlns:cx2="http://schemas.microsoft.com/office/drawing/2015/10/21/chartex" xmlns:cx3="http://schemas.microsoft.com/office/drawing/2016/5/9/chartex" xmlns:cx4="http://schemas.microsoft.com/office/drawing/2016/5/10/chartex" xmlns:cx5="http://schemas.microsoft.com/office/drawing/2016/5/11/chartex" xmlns:cx6="http://schemas.microsoft.com/office/drawing/2016/5/12/chartex" xmlns:cx7="http://schemas.microsoft.com/office/drawing/2016/5/13/chartex" xmlns:cx8="http://schemas.microsoft.com/office/drawing/2016/5/14/chartex" xmlns:mc="http://schemas.openxmlformats.org/markup-compatibility/2006" xmlns:aink="http://schemas.microsoft.com/office/drawing/2016/ink" xmlns:am3d="http://schemas.microsoft.com/office/drawing/2017/model3d" xmlns:o="urn:schemas-microsoft-com:office:office" xmlns:r="http://schemas.openxmlformats.org/officeDocument/2006/relationships" xmlns:m="http://schemas.openxmlformats.org/officeDocument/2006/math" xmlns:v="urn:schemas-microsoft-com:vml" xmlns:wp14="http://schemas.microsoft.com/office/word/2010/wordprocessingDrawing" xmlns:wp="http://schemas.openxmlformats.org/drawingml/2006/wordprocessingDrawing" xmlns:w10="urn:schemas-microsoft-com:office:word" xmlns:w="http://schemas.openxmlformats.org/wordprocessingml/2006/main" xmlns:w14="http://schemas.microsoft.com/office/word/2010/wordml" xmlns:w15="http://schemas.microsoft.com/office/word/2012/wordml" xmlns:w16cex="http://schemas.microsoft.com/office/word/2018/wordml/cex" xmlns:w16cid="http://schemas.microsoft.com/office/word/2016/wordml/cid" xmlns:w16="http://schemas.microsoft.com/office/word/2018/wordml" xmlns:w16sdtdh="http://schemas.microsoft.com/office/word/2020/wordml/sdtdatahash" xmlns:w16se="http://schemas.microsoft.com/office/word/2015/wordml/symex" xmlns:wpg="http://schemas.microsoft.com/office/word/2010/wordprocessingGroup" xmlns:wpi="http://schemas.microsoft.com/office/word/2010/wordprocessingInk" xmlns:wne="http://schemas.microsoft.com/office/word/2006/wordml" xmlns:wps="http://schemas.microsoft.com/office/word/2010/wordprocessingShape" mc:Ignorable="w14 w15 w16se w16cid w16 w16cex w16sdtdh wp14">
+<w:ftr xmlns:wpc="http://schemas.microsoft.com/office/word/2010/wordprocessingCanvas" xmlns:cx="http://schemas.microsoft.com/office/drawing/2014/chartex" xmlns:cx1="http://schemas.microsoft.com/office/drawing/2015/9/8/chartex" xmlns:mc="http://schemas.openxmlformats.org/markup-compatibility/2006" xmlns:o="urn:schemas-microsoft-com:office:office" xmlns:r="http://schemas.openxmlformats.org/officeDocument/2006/relationships" xmlns:m="http://schemas.openxmlformats.org/officeDocument/2006/math" xmlns:v="urn:schemas-microsoft-com:vml" xmlns:wp14="http://schemas.microsoft.com/office/word/2010/wordprocessingDrawing" xmlns:wp="http://schemas.openxmlformats.org/drawingml/2006/wordprocessingDrawing" xmlns:w10="urn:schemas-microsoft-com:office:word" xmlns:w="http://schemas.openxmlformats.org/wordprocessingml/2006/main" xmlns:w14="http://schemas.microsoft.com/office/word/2010/wordml" xmlns:w15="http://schemas.microsoft.com/office/word/2012/wordml" xmlns:w16se="http://schemas.microsoft.com/office/word/2015/wordml/symex" xmlns:wpg="http://schemas.microsoft.com/office/word/2010/wordprocessingGroup" xmlns:wpi="http://schemas.microsoft.com/office/word/2010/wordprocessingInk" xmlns:wne="http://schemas.microsoft.com/office/word/2006/wordml" xmlns:wps="http://schemas.microsoft.com/office/word/2010/wordprocessingShape" mc:Ignorable="w14 w15 w16se wp14">
   <w:sdt>
     <w:sdtPr>
       <w:rPr>
@@ -4567,7 +4259,7 @@
                 <w:sz w:val="12"/>
                 <w:szCs w:val="16"/>
               </w:rPr>
-              <w:t>5</w:t>
+              <w:t>1</w:t>
             </w:r>
             <w:r>
               <w:rPr>
@@ -4639,7 +4331,7 @@
 </file>
 
 <file path=word/footnotes.xml><?xml version="1.0" encoding="utf-8"?>
-<w:footnotes xmlns:wpc="http://schemas.microsoft.com/office/word/2010/wordprocessingCanvas" xmlns:cx="http://schemas.microsoft.com/office/drawing/2014/chartex" xmlns:cx1="http://schemas.microsoft.com/office/drawing/2015/9/8/chartex" xmlns:cx2="http://schemas.microsoft.com/office/drawing/2015/10/21/chartex" xmlns:cx3="http://schemas.microsoft.com/office/drawing/2016/5/9/chartex" xmlns:cx4="http://schemas.microsoft.com/office/drawing/2016/5/10/chartex" xmlns:cx5="http://schemas.microsoft.com/office/drawing/2016/5/11/chartex" xmlns:cx6="http://schemas.microsoft.com/office/drawing/2016/5/12/chartex" xmlns:cx7="http://schemas.microsoft.com/office/drawing/2016/5/13/chartex" xmlns:cx8="http://schemas.microsoft.com/office/drawing/2016/5/14/chartex" xmlns:mc="http://schemas.openxmlformats.org/markup-compatibility/2006" xmlns:aink="http://schemas.microsoft.com/office/drawing/2016/ink" xmlns:am3d="http://schemas.microsoft.com/office/drawing/2017/model3d" xmlns:o="urn:schemas-microsoft-com:office:office" xmlns:r="http://schemas.openxmlformats.org/officeDocument/2006/relationships" xmlns:m="http://schemas.openxmlformats.org/officeDocument/2006/math" xmlns:v="urn:schemas-microsoft-com:vml" xmlns:wp14="http://schemas.microsoft.com/office/word/2010/wordprocessingDrawing" xmlns:wp="http://schemas.openxmlformats.org/drawingml/2006/wordprocessingDrawing" xmlns:w10="urn:schemas-microsoft-com:office:word" xmlns:w="http://schemas.openxmlformats.org/wordprocessingml/2006/main" xmlns:w14="http://schemas.microsoft.com/office/word/2010/wordml" xmlns:w15="http://schemas.microsoft.com/office/word/2012/wordml" xmlns:w16cex="http://schemas.microsoft.com/office/word/2018/wordml/cex" xmlns:w16cid="http://schemas.microsoft.com/office/word/2016/wordml/cid" xmlns:w16="http://schemas.microsoft.com/office/word/2018/wordml" xmlns:w16sdtdh="http://schemas.microsoft.com/office/word/2020/wordml/sdtdatahash" xmlns:w16se="http://schemas.microsoft.com/office/word/2015/wordml/symex" xmlns:wpg="http://schemas.microsoft.com/office/word/2010/wordprocessingGroup" xmlns:wpi="http://schemas.microsoft.com/office/word/2010/wordprocessingInk" xmlns:wne="http://schemas.microsoft.com/office/word/2006/wordml" xmlns:wps="http://schemas.microsoft.com/office/word/2010/wordprocessingShape" mc:Ignorable="w14 w15 w16se w16cid w16 w16cex w16sdtdh wp14">
+<w:footnotes xmlns:wpc="http://schemas.microsoft.com/office/word/2010/wordprocessingCanvas" xmlns:cx="http://schemas.microsoft.com/office/drawing/2014/chartex" xmlns:cx1="http://schemas.microsoft.com/office/drawing/2015/9/8/chartex" xmlns:mc="http://schemas.openxmlformats.org/markup-compatibility/2006" xmlns:o="urn:schemas-microsoft-com:office:office" xmlns:r="http://schemas.openxmlformats.org/officeDocument/2006/relationships" xmlns:m="http://schemas.openxmlformats.org/officeDocument/2006/math" xmlns:v="urn:schemas-microsoft-com:vml" xmlns:wp14="http://schemas.microsoft.com/office/word/2010/wordprocessingDrawing" xmlns:wp="http://schemas.openxmlformats.org/drawingml/2006/wordprocessingDrawing" xmlns:w10="urn:schemas-microsoft-com:office:word" xmlns:w="http://schemas.openxmlformats.org/wordprocessingml/2006/main" xmlns:w14="http://schemas.microsoft.com/office/word/2010/wordml" xmlns:w15="http://schemas.microsoft.com/office/word/2012/wordml" xmlns:w16se="http://schemas.microsoft.com/office/word/2015/wordml/symex" xmlns:wpg="http://schemas.microsoft.com/office/word/2010/wordprocessingGroup" xmlns:wpi="http://schemas.microsoft.com/office/word/2010/wordprocessingInk" xmlns:wne="http://schemas.microsoft.com/office/word/2006/wordml" xmlns:wps="http://schemas.microsoft.com/office/word/2010/wordprocessingShape" mc:Ignorable="w14 w15 w16se wp14">
   <w:footnote w:type="separator" w:id="-1">
     <w:p>
       <w:pPr>
@@ -4664,7 +4356,7 @@
 </file>
 
 <file path=word/numbering.xml><?xml version="1.0" encoding="utf-8"?>
-<w:numbering xmlns:wpc="http://schemas.microsoft.com/office/word/2010/wordprocessingCanvas" xmlns:cx="http://schemas.microsoft.com/office/drawing/2014/chartex" xmlns:cx1="http://schemas.microsoft.com/office/drawing/2015/9/8/chartex" xmlns:cx2="http://schemas.microsoft.com/office/drawing/2015/10/21/chartex" xmlns:cx3="http://schemas.microsoft.com/office/drawing/2016/5/9/chartex" xmlns:cx4="http://schemas.microsoft.com/office/drawing/2016/5/10/chartex" xmlns:cx5="http://schemas.microsoft.com/office/drawing/2016/5/11/chartex" xmlns:cx6="http://schemas.microsoft.com/office/drawing/2016/5/12/chartex" xmlns:cx7="http://schemas.microsoft.com/office/drawing/2016/5/13/chartex" xmlns:cx8="http://schemas.microsoft.com/office/drawing/2016/5/14/chartex" xmlns:mc="http://schemas.openxmlformats.org/markup-compatibility/2006" xmlns:aink="http://schemas.microsoft.com/office/drawing/2016/ink" xmlns:am3d="http://schemas.microsoft.com/office/drawing/2017/model3d" xmlns:o="urn:schemas-microsoft-com:office:office" xmlns:r="http://schemas.openxmlformats.org/officeDocument/2006/relationships" xmlns:m="http://schemas.openxmlformats.org/officeDocument/2006/math" xmlns:v="urn:schemas-microsoft-com:vml" xmlns:wp14="http://schemas.microsoft.com/office/word/2010/wordprocessingDrawing" xmlns:wp="http://schemas.openxmlformats.org/drawingml/2006/wordprocessingDrawing" xmlns:w10="urn:schemas-microsoft-com:office:word" xmlns:w="http://schemas.openxmlformats.org/wordprocessingml/2006/main" xmlns:w14="http://schemas.microsoft.com/office/word/2010/wordml" xmlns:w15="http://schemas.microsoft.com/office/word/2012/wordml" xmlns:w16cex="http://schemas.microsoft.com/office/word/2018/wordml/cex" xmlns:w16cid="http://schemas.microsoft.com/office/word/2016/wordml/cid" xmlns:w16="http://schemas.microsoft.com/office/word/2018/wordml" xmlns:w16sdtdh="http://schemas.microsoft.com/office/word/2020/wordml/sdtdatahash" xmlns:w16se="http://schemas.microsoft.com/office/word/2015/wordml/symex" xmlns:wpg="http://schemas.microsoft.com/office/word/2010/wordprocessingGroup" xmlns:wpi="http://schemas.microsoft.com/office/word/2010/wordprocessingInk" xmlns:wne="http://schemas.microsoft.com/office/word/2006/wordml" xmlns:wps="http://schemas.microsoft.com/office/word/2010/wordprocessingShape" mc:Ignorable="w14 w15 w16se w16cid w16 w16cex w16sdtdh wp14">
+<w:numbering xmlns:wpc="http://schemas.microsoft.com/office/word/2010/wordprocessingCanvas" xmlns:cx="http://schemas.microsoft.com/office/drawing/2014/chartex" xmlns:cx1="http://schemas.microsoft.com/office/drawing/2015/9/8/chartex" xmlns:mc="http://schemas.openxmlformats.org/markup-compatibility/2006" xmlns:o="urn:schemas-microsoft-com:office:office" xmlns:r="http://schemas.openxmlformats.org/officeDocument/2006/relationships" xmlns:m="http://schemas.openxmlformats.org/officeDocument/2006/math" xmlns:v="urn:schemas-microsoft-com:vml" xmlns:wp14="http://schemas.microsoft.com/office/word/2010/wordprocessingDrawing" xmlns:wp="http://schemas.openxmlformats.org/drawingml/2006/wordprocessingDrawing" xmlns:w10="urn:schemas-microsoft-com:office:word" xmlns:w="http://schemas.openxmlformats.org/wordprocessingml/2006/main" xmlns:w14="http://schemas.microsoft.com/office/word/2010/wordml" xmlns:w15="http://schemas.microsoft.com/office/word/2012/wordml" xmlns:w16se="http://schemas.microsoft.com/office/word/2015/wordml/symex" xmlns:wpg="http://schemas.microsoft.com/office/word/2010/wordprocessingGroup" xmlns:wpi="http://schemas.microsoft.com/office/word/2010/wordprocessingInk" xmlns:wne="http://schemas.microsoft.com/office/word/2006/wordml" xmlns:wps="http://schemas.microsoft.com/office/word/2010/wordprocessingShape" mc:Ignorable="w14 w15 w16se wp14">
   <w:abstractNum w:abstractNumId="0" w15:restartNumberingAfterBreak="0">
     <w:nsid w:val="345E38F9"/>
     <w:multiLevelType w:val="multilevel"/>
@@ -5262,7 +4954,7 @@
 </file>
 
 <file path=word/styles.xml><?xml version="1.0" encoding="utf-8"?>
-<w:styles xmlns:mc="http://schemas.openxmlformats.org/markup-compatibility/2006" xmlns:r="http://schemas.openxmlformats.org/officeDocument/2006/relationships" xmlns:w="http://schemas.openxmlformats.org/wordprocessingml/2006/main" xmlns:w14="http://schemas.microsoft.com/office/word/2010/wordml" xmlns:w15="http://schemas.microsoft.com/office/word/2012/wordml" xmlns:w16cex="http://schemas.microsoft.com/office/word/2018/wordml/cex" xmlns:w16cid="http://schemas.microsoft.com/office/word/2016/wordml/cid" xmlns:w16="http://schemas.microsoft.com/office/word/2018/wordml" xmlns:w16sdtdh="http://schemas.microsoft.com/office/word/2020/wordml/sdtdatahash" xmlns:w16se="http://schemas.microsoft.com/office/word/2015/wordml/symex" mc:Ignorable="w14 w15 w16se w16cid w16 w16cex w16sdtdh">
+<w:styles xmlns:mc="http://schemas.openxmlformats.org/markup-compatibility/2006" xmlns:r="http://schemas.openxmlformats.org/officeDocument/2006/relationships" xmlns:w="http://schemas.openxmlformats.org/wordprocessingml/2006/main" xmlns:w14="http://schemas.microsoft.com/office/word/2010/wordml" xmlns:w15="http://schemas.microsoft.com/office/word/2012/wordml" xmlns:w16se="http://schemas.microsoft.com/office/word/2015/wordml/symex" mc:Ignorable="w14 w15 w16se">
   <w:docDefaults>
     <w:rPrDefault>
       <w:rPr>
@@ -5278,7 +4970,7 @@
       </w:pPr>
     </w:pPrDefault>
   </w:docDefaults>
-  <w:latentStyles w:defLockedState="0" w:defUIPriority="99" w:defSemiHidden="0" w:defUnhideWhenUsed="0" w:defQFormat="0" w:count="376">
+  <w:latentStyles w:defLockedState="0" w:defUIPriority="99" w:defSemiHidden="0" w:defUnhideWhenUsed="0" w:defQFormat="0" w:count="371">
     <w:lsdException w:name="Normal" w:uiPriority="0" w:qFormat="1"/>
     <w:lsdException w:name="heading 1" w:uiPriority="9" w:qFormat="1"/>
     <w:lsdException w:name="heading 2" w:semiHidden="1" w:uiPriority="9" w:unhideWhenUsed="1" w:qFormat="1"/>
@@ -5384,6 +5076,7 @@
     <w:lsdException w:name="HTML Sample" w:semiHidden="1" w:unhideWhenUsed="1"/>
     <w:lsdException w:name="HTML Typewriter" w:semiHidden="1" w:unhideWhenUsed="1"/>
     <w:lsdException w:name="HTML Variable" w:semiHidden="1" w:unhideWhenUsed="1"/>
+    <w:lsdException w:name="Normal Table" w:semiHidden="1" w:unhideWhenUsed="1"/>
     <w:lsdException w:name="annotation subject" w:semiHidden="1" w:unhideWhenUsed="1"/>
     <w:lsdException w:name="No List" w:semiHidden="1" w:unhideWhenUsed="1"/>
     <w:lsdException w:name="Outline List 1" w:semiHidden="1" w:unhideWhenUsed="1"/>
@@ -5426,8 +5119,11 @@
     <w:lsdException w:name="Table Contemporary" w:semiHidden="1" w:unhideWhenUsed="1"/>
     <w:lsdException w:name="Table Elegant" w:semiHidden="1" w:unhideWhenUsed="1"/>
     <w:lsdException w:name="Table Professional" w:semiHidden="1" w:unhideWhenUsed="1"/>
+    <w:lsdException w:name="Table Subtle 1" w:semiHidden="1" w:unhideWhenUsed="1"/>
     <w:lsdException w:name="Table Subtle 2" w:semiHidden="1" w:unhideWhenUsed="1"/>
     <w:lsdException w:name="Table Web 1" w:semiHidden="1" w:unhideWhenUsed="1"/>
+    <w:lsdException w:name="Table Web 2" w:semiHidden="1" w:unhideWhenUsed="1"/>
+    <w:lsdException w:name="Table Web 3" w:semiHidden="1" w:unhideWhenUsed="1"/>
     <w:lsdException w:name="Balloon Text" w:semiHidden="1" w:unhideWhenUsed="1"/>
     <w:lsdException w:name="Table Grid" w:uiPriority="59"/>
     <w:lsdException w:name="Table Theme" w:semiHidden="1" w:unhideWhenUsed="1"/>
@@ -5646,11 +5342,6 @@
     <w:lsdException w:name="List Table 5 Dark Accent 6" w:uiPriority="50"/>
     <w:lsdException w:name="List Table 6 Colorful Accent 6" w:uiPriority="51"/>
     <w:lsdException w:name="List Table 7 Colorful Accent 6" w:uiPriority="52"/>
-    <w:lsdException w:name="Mention" w:semiHidden="1" w:unhideWhenUsed="1"/>
-    <w:lsdException w:name="Smart Hyperlink" w:semiHidden="1" w:unhideWhenUsed="1"/>
-    <w:lsdException w:name="Hashtag" w:semiHidden="1" w:unhideWhenUsed="1"/>
-    <w:lsdException w:name="Unresolved Mention" w:semiHidden="1" w:unhideWhenUsed="1"/>
-    <w:lsdException w:name="Smart Link" w:semiHidden="1" w:unhideWhenUsed="1"/>
   </w:latentStyles>
   <w:style w:type="paragraph" w:default="1" w:styleId="Normal">
     <w:name w:val="Normal"/>
@@ -5977,8 +5668,8 @@
       <w:u w:val="single"/>
     </w:rPr>
   </w:style>
-  <w:style w:type="character" w:customStyle="1" w:styleId="UnresolvedMention1">
-    <w:name w:val="Unresolved Mention1"/>
+  <w:style w:type="character" w:customStyle="1" w:styleId="UnresolvedMention">
+    <w:name w:val="Unresolved Mention"/>
     <w:basedOn w:val="DefaultParagraphFont"/>
     <w:uiPriority w:val="99"/>
     <w:semiHidden/>
@@ -5993,7 +5684,7 @@
 </file>
 
 <file path=word/glossary/document.xml><?xml version="1.0" encoding="utf-8"?>
-<w:glossaryDocument xmlns:wpc="http://schemas.microsoft.com/office/word/2010/wordprocessingCanvas" xmlns:cx="http://schemas.microsoft.com/office/drawing/2014/chartex" xmlns:cx1="http://schemas.microsoft.com/office/drawing/2015/9/8/chartex" xmlns:cx2="http://schemas.microsoft.com/office/drawing/2015/10/21/chartex" xmlns:cx3="http://schemas.microsoft.com/office/drawing/2016/5/9/chartex" xmlns:cx4="http://schemas.microsoft.com/office/drawing/2016/5/10/chartex" xmlns:cx5="http://schemas.microsoft.com/office/drawing/2016/5/11/chartex" xmlns:cx6="http://schemas.microsoft.com/office/drawing/2016/5/12/chartex" xmlns:cx7="http://schemas.microsoft.com/office/drawing/2016/5/13/chartex" xmlns:cx8="http://schemas.microsoft.com/office/drawing/2016/5/14/chartex" xmlns:mc="http://schemas.openxmlformats.org/markup-compatibility/2006" xmlns:aink="http://schemas.microsoft.com/office/drawing/2016/ink" xmlns:am3d="http://schemas.microsoft.com/office/drawing/2017/model3d" xmlns:o="urn:schemas-microsoft-com:office:office" xmlns:r="http://schemas.openxmlformats.org/officeDocument/2006/relationships" xmlns:m="http://schemas.openxmlformats.org/officeDocument/2006/math" xmlns:v="urn:schemas-microsoft-com:vml" xmlns:wp14="http://schemas.microsoft.com/office/word/2010/wordprocessingDrawing" xmlns:wp="http://schemas.openxmlformats.org/drawingml/2006/wordprocessingDrawing" xmlns:w10="urn:schemas-microsoft-com:office:word" xmlns:w="http://schemas.openxmlformats.org/wordprocessingml/2006/main" xmlns:w14="http://schemas.microsoft.com/office/word/2010/wordml" xmlns:w15="http://schemas.microsoft.com/office/word/2012/wordml" xmlns:w16cex="http://schemas.microsoft.com/office/word/2018/wordml/cex" xmlns:w16cid="http://schemas.microsoft.com/office/word/2016/wordml/cid" xmlns:w16="http://schemas.microsoft.com/office/word/2018/wordml" xmlns:w16sdtdh="http://schemas.microsoft.com/office/word/2020/wordml/sdtdatahash" xmlns:w16se="http://schemas.microsoft.com/office/word/2015/wordml/symex" xmlns:wpg="http://schemas.microsoft.com/office/word/2010/wordprocessingGroup" xmlns:wpi="http://schemas.microsoft.com/office/word/2010/wordprocessingInk" xmlns:wne="http://schemas.microsoft.com/office/word/2006/wordml" xmlns:wps="http://schemas.microsoft.com/office/word/2010/wordprocessingShape" mc:Ignorable="w14 w15 w16se w16cid w16 w16cex w16sdtdh wp14">
+<w:glossaryDocument xmlns:wpc="http://schemas.microsoft.com/office/word/2010/wordprocessingCanvas" xmlns:cx="http://schemas.microsoft.com/office/drawing/2014/chartex" xmlns:cx1="http://schemas.microsoft.com/office/drawing/2015/9/8/chartex" xmlns:mc="http://schemas.openxmlformats.org/markup-compatibility/2006" xmlns:o="urn:schemas-microsoft-com:office:office" xmlns:r="http://schemas.openxmlformats.org/officeDocument/2006/relationships" xmlns:m="http://schemas.openxmlformats.org/officeDocument/2006/math" xmlns:v="urn:schemas-microsoft-com:vml" xmlns:wp14="http://schemas.microsoft.com/office/word/2010/wordprocessingDrawing" xmlns:wp="http://schemas.openxmlformats.org/drawingml/2006/wordprocessingDrawing" xmlns:w10="urn:schemas-microsoft-com:office:word" xmlns:w="http://schemas.openxmlformats.org/wordprocessingml/2006/main" xmlns:w14="http://schemas.microsoft.com/office/word/2010/wordml" xmlns:w15="http://schemas.microsoft.com/office/word/2012/wordml" xmlns:w16se="http://schemas.microsoft.com/office/word/2015/wordml/symex" xmlns:wpg="http://schemas.microsoft.com/office/word/2010/wordprocessingGroup" xmlns:wpi="http://schemas.microsoft.com/office/word/2010/wordprocessingInk" xmlns:wne="http://schemas.microsoft.com/office/word/2006/wordml" xmlns:wps="http://schemas.microsoft.com/office/word/2010/wordprocessingShape" mc:Ignorable="w14 w15 w16se wp14">
   <w:docParts>
     <w:docPart>
       <w:docPartPr>
@@ -6093,38 +5784,6 @@
     </w:docPart>
     <w:docPart>
       <w:docPartPr>
-        <w:name w:val="E7E7E927A2094AC39DDC6A932D4AA851"/>
-        <w:category>
-          <w:name w:val="General"/>
-          <w:gallery w:val="placeholder"/>
-        </w:category>
-        <w:types>
-          <w:type w:val="bbPlcHdr"/>
-        </w:types>
-        <w:behaviors>
-          <w:behavior w:val="content"/>
-        </w:behaviors>
-        <w:guid w:val="{09DC8F21-3B1A-440D-8896-919D70D16C8F}"/>
-      </w:docPartPr>
-      <w:docPartBody>
-        <w:p>
-          <w:pPr>
-            <w:pStyle w:val="E7E7E927A2094AC39DDC6A932D4AA8511"/>
-          </w:pPr>
-          <w:r>
-            <w:rPr>
-              <w:rFonts w:ascii="Tahoma" w:eastAsia="Cambria" w:hAnsi="Tahoma" w:cs="Tahoma"/>
-              <w:color w:val="808080"/>
-              <w:sz w:val="16"/>
-              <w:szCs w:val="16"/>
-            </w:rPr>
-            <w:t>Click here to enter text.</w:t>
-          </w:r>
-        </w:p>
-      </w:docPartBody>
-    </w:docPart>
-    <w:docPart>
-      <w:docPartPr>
         <w:name w:val="75F61420D7214EC6A79537ACAAEFFE02"/>
         <w:category>
           <w:name w:val="General"/>
@@ -6192,7 +5851,7 @@
 </file>
 
 <file path=word/glossary/fontTable.xml><?xml version="1.0" encoding="utf-8"?>
-<w:fonts xmlns:mc="http://schemas.openxmlformats.org/markup-compatibility/2006" xmlns:r="http://schemas.openxmlformats.org/officeDocument/2006/relationships" xmlns:w="http://schemas.openxmlformats.org/wordprocessingml/2006/main" xmlns:w14="http://schemas.microsoft.com/office/word/2010/wordml" xmlns:w15="http://schemas.microsoft.com/office/word/2012/wordml" xmlns:w16cex="http://schemas.microsoft.com/office/word/2018/wordml/cex" xmlns:w16cid="http://schemas.microsoft.com/office/word/2016/wordml/cid" xmlns:w16="http://schemas.microsoft.com/office/word/2018/wordml" xmlns:w16sdtdh="http://schemas.microsoft.com/office/word/2020/wordml/sdtdatahash" xmlns:w16se="http://schemas.microsoft.com/office/word/2015/wordml/symex" mc:Ignorable="w14 w15 w16se w16cid w16 w16cex w16sdtdh">
+<w:fonts xmlns:mc="http://schemas.openxmlformats.org/markup-compatibility/2006" xmlns:r="http://schemas.openxmlformats.org/officeDocument/2006/relationships" xmlns:w="http://schemas.openxmlformats.org/wordprocessingml/2006/main" xmlns:w14="http://schemas.microsoft.com/office/word/2010/wordml" xmlns:w15="http://schemas.microsoft.com/office/word/2012/wordml" xmlns:w16se="http://schemas.microsoft.com/office/word/2015/wordml/symex" mc:Ignorable="w14 w15 w16se">
   <w:font w:name="Calibri">
     <w:panose1 w:val="020F0502020204030204"/>
     <w:charset w:val="00"/>
@@ -6244,7 +5903,6 @@
   </w:font>
   <w:font w:name="DengXian Light">
     <w:altName w:val="等线 Light"/>
-    <w:panose1 w:val="02010600030101010101"/>
     <w:charset w:val="86"/>
     <w:family w:val="auto"/>
     <w:pitch w:val="variable"/>
@@ -6262,7 +5920,7 @@
 </file>
 
 <file path=word/glossary/settings.xml><?xml version="1.0" encoding="utf-8"?>
-<w:settings xmlns:mc="http://schemas.openxmlformats.org/markup-compatibility/2006" xmlns:o="urn:schemas-microsoft-com:office:office" xmlns:r="http://schemas.openxmlformats.org/officeDocument/2006/relationships" xmlns:m="http://schemas.openxmlformats.org/officeDocument/2006/math" xmlns:v="urn:schemas-microsoft-com:vml" xmlns:w10="urn:schemas-microsoft-com:office:word" xmlns:w="http://schemas.openxmlformats.org/wordprocessingml/2006/main" xmlns:w14="http://schemas.microsoft.com/office/word/2010/wordml" xmlns:w15="http://schemas.microsoft.com/office/word/2012/wordml" xmlns:w16cex="http://schemas.microsoft.com/office/word/2018/wordml/cex" xmlns:w16cid="http://schemas.microsoft.com/office/word/2016/wordml/cid" xmlns:w16="http://schemas.microsoft.com/office/word/2018/wordml" xmlns:w16sdtdh="http://schemas.microsoft.com/office/word/2020/wordml/sdtdatahash" xmlns:w16se="http://schemas.microsoft.com/office/word/2015/wordml/symex" xmlns:sl="http://schemas.openxmlformats.org/schemaLibrary/2006/main" mc:Ignorable="w14 w15 w16se w16cid w16 w16cex w16sdtdh">
+<w:settings xmlns:mc="http://schemas.openxmlformats.org/markup-compatibility/2006" xmlns:o="urn:schemas-microsoft-com:office:office" xmlns:r="http://schemas.openxmlformats.org/officeDocument/2006/relationships" xmlns:m="http://schemas.openxmlformats.org/officeDocument/2006/math" xmlns:v="urn:schemas-microsoft-com:vml" xmlns:w10="urn:schemas-microsoft-com:office:word" xmlns:w="http://schemas.openxmlformats.org/wordprocessingml/2006/main" xmlns:w14="http://schemas.microsoft.com/office/word/2010/wordml" xmlns:w15="http://schemas.microsoft.com/office/word/2012/wordml" xmlns:w16se="http://schemas.microsoft.com/office/word/2015/wordml/symex" xmlns:sl="http://schemas.openxmlformats.org/schemaLibrary/2006/main" mc:Ignorable="w14 w15 w16se">
   <w:view w:val="normal"/>
   <w:revisionView w:formatting="0"/>
   <w:defaultTabStop w:val="720"/>
@@ -6275,7 +5933,6 @@
     <w:compatSetting w:name="enableOpenTypeFeatures" w:uri="http://schemas.microsoft.com/office/word" w:val="1"/>
     <w:compatSetting w:name="doNotFlipMirrorIndents" w:uri="http://schemas.microsoft.com/office/word" w:val="1"/>
     <w:compatSetting w:name="differentiateMultirowTableHeaders" w:uri="http://schemas.microsoft.com/office/word" w:val="1"/>
-    <w:compatSetting w:name="useWord2013TrackBottomHyphenation" w:uri="http://schemas.microsoft.com/office/word" w:val="1"/>
   </w:compat>
   <w:rsids>
     <w:rsidRoot w:val="00A1700F"/>
@@ -6289,11 +5946,11 @@
     <w:rsid w:val="004D6D1E"/>
     <w:rsid w:val="00575ED0"/>
     <w:rsid w:val="005B0921"/>
-    <w:rsid w:val="005E7FA4"/>
     <w:rsid w:val="006A6696"/>
     <w:rsid w:val="006C071E"/>
     <w:rsid w:val="00716D66"/>
     <w:rsid w:val="008136D0"/>
+    <w:rsid w:val="00815F40"/>
     <w:rsid w:val="00823D58"/>
     <w:rsid w:val="00866E3F"/>
     <w:rsid w:val="008973D6"/>
@@ -6333,7 +5990,7 @@
 </file>
 
 <file path=word/glossary/styles.xml><?xml version="1.0" encoding="utf-8"?>
-<w:styles xmlns:mc="http://schemas.openxmlformats.org/markup-compatibility/2006" xmlns:r="http://schemas.openxmlformats.org/officeDocument/2006/relationships" xmlns:w="http://schemas.openxmlformats.org/wordprocessingml/2006/main" xmlns:w14="http://schemas.microsoft.com/office/word/2010/wordml" xmlns:w15="http://schemas.microsoft.com/office/word/2012/wordml" xmlns:w16cex="http://schemas.microsoft.com/office/word/2018/wordml/cex" xmlns:w16cid="http://schemas.microsoft.com/office/word/2016/wordml/cid" xmlns:w16="http://schemas.microsoft.com/office/word/2018/wordml" xmlns:w16sdtdh="http://schemas.microsoft.com/office/word/2020/wordml/sdtdatahash" xmlns:w16se="http://schemas.microsoft.com/office/word/2015/wordml/symex" mc:Ignorable="w14 w15 w16se w16cid w16 w16cex w16sdtdh">
+<w:styles xmlns:mc="http://schemas.openxmlformats.org/markup-compatibility/2006" xmlns:r="http://schemas.openxmlformats.org/officeDocument/2006/relationships" xmlns:w="http://schemas.openxmlformats.org/wordprocessingml/2006/main" xmlns:w14="http://schemas.microsoft.com/office/word/2010/wordml" xmlns:w15="http://schemas.microsoft.com/office/word/2012/wordml" xmlns:w16se="http://schemas.microsoft.com/office/word/2015/wordml/symex" mc:Ignorable="w14 w15 w16se">
   <w:docDefaults>
     <w:rPrDefault>
       <w:rPr>
@@ -6349,7 +6006,7 @@
       </w:pPr>
     </w:pPrDefault>
   </w:docDefaults>
-  <w:latentStyles w:defLockedState="0" w:defUIPriority="99" w:defSemiHidden="0" w:defUnhideWhenUsed="0" w:defQFormat="0" w:count="376">
+  <w:latentStyles w:defLockedState="0" w:defUIPriority="99" w:defSemiHidden="0" w:defUnhideWhenUsed="0" w:defQFormat="0" w:count="371">
     <w:lsdException w:name="Normal" w:uiPriority="0" w:qFormat="1"/>
     <w:lsdException w:name="heading 1" w:uiPriority="9" w:qFormat="1"/>
     <w:lsdException w:name="heading 2" w:semiHidden="1" w:uiPriority="9" w:unhideWhenUsed="1" w:qFormat="1"/>
@@ -6455,6 +6112,7 @@
     <w:lsdException w:name="HTML Sample" w:semiHidden="1" w:unhideWhenUsed="1"/>
     <w:lsdException w:name="HTML Typewriter" w:semiHidden="1" w:unhideWhenUsed="1"/>
     <w:lsdException w:name="HTML Variable" w:semiHidden="1" w:unhideWhenUsed="1"/>
+    <w:lsdException w:name="Normal Table" w:semiHidden="1" w:unhideWhenUsed="1"/>
     <w:lsdException w:name="annotation subject" w:semiHidden="1" w:unhideWhenUsed="1"/>
     <w:lsdException w:name="No List" w:semiHidden="1" w:unhideWhenUsed="1"/>
     <w:lsdException w:name="Outline List 1" w:semiHidden="1" w:unhideWhenUsed="1"/>
@@ -6497,8 +6155,11 @@
     <w:lsdException w:name="Table Contemporary" w:semiHidden="1" w:unhideWhenUsed="1"/>
     <w:lsdException w:name="Table Elegant" w:semiHidden="1" w:unhideWhenUsed="1"/>
     <w:lsdException w:name="Table Professional" w:semiHidden="1" w:unhideWhenUsed="1"/>
+    <w:lsdException w:name="Table Subtle 1" w:semiHidden="1" w:unhideWhenUsed="1"/>
     <w:lsdException w:name="Table Subtle 2" w:semiHidden="1" w:unhideWhenUsed="1"/>
     <w:lsdException w:name="Table Web 1" w:semiHidden="1" w:unhideWhenUsed="1"/>
+    <w:lsdException w:name="Table Web 2" w:semiHidden="1" w:unhideWhenUsed="1"/>
+    <w:lsdException w:name="Table Web 3" w:semiHidden="1" w:unhideWhenUsed="1"/>
     <w:lsdException w:name="Balloon Text" w:semiHidden="1" w:unhideWhenUsed="1"/>
     <w:lsdException w:name="Table Grid" w:uiPriority="39"/>
     <w:lsdException w:name="Table Theme" w:semiHidden="1" w:unhideWhenUsed="1"/>
@@ -6717,11 +6378,6 @@
     <w:lsdException w:name="List Table 5 Dark Accent 6" w:uiPriority="50"/>
     <w:lsdException w:name="List Table 6 Colorful Accent 6" w:uiPriority="51"/>
     <w:lsdException w:name="List Table 7 Colorful Accent 6" w:uiPriority="52"/>
-    <w:lsdException w:name="Mention" w:semiHidden="1" w:unhideWhenUsed="1"/>
-    <w:lsdException w:name="Smart Hyperlink" w:semiHidden="1" w:unhideWhenUsed="1"/>
-    <w:lsdException w:name="Hashtag" w:semiHidden="1" w:unhideWhenUsed="1"/>
-    <w:lsdException w:name="Unresolved Mention" w:semiHidden="1" w:unhideWhenUsed="1"/>
-    <w:lsdException w:name="Smart Link" w:semiHidden="1" w:unhideWhenUsed="1"/>
   </w:latentStyles>
   <w:style w:type="paragraph" w:default="1" w:styleId="Normal">
     <w:name w:val="Normal"/>
@@ -6812,11 +6468,39 @@
       <w:lang w:eastAsia="en-US"/>
     </w:rPr>
   </w:style>
+  <w:style w:type="paragraph" w:customStyle="1" w:styleId="0BF6338D1ADB4274B16AC2D6EFEE98471">
+    <w:name w:val="0BF6338D1ADB4274B16AC2D6EFEE98471"/>
+    <w:rsid w:val="006A6696"/>
+    <w:rPr>
+      <w:rFonts w:eastAsiaTheme="minorHAnsi"/>
+      <w:lang w:eastAsia="en-US"/>
+    </w:rPr>
+  </w:style>
+  <w:style w:type="paragraph" w:customStyle="1" w:styleId="27A48481E46842C7882773F2BC7AF39C1">
+    <w:name w:val="27A48481E46842C7882773F2BC7AF39C1"/>
+    <w:rsid w:val="006A6696"/>
+    <w:rPr>
+      <w:rFonts w:eastAsiaTheme="minorHAnsi"/>
+      <w:lang w:eastAsia="en-US"/>
+    </w:rPr>
+  </w:style>
+  <w:style w:type="paragraph" w:customStyle="1" w:styleId="09A000BF8452411CB2C4283185C0D2261">
+    <w:name w:val="09A000BF8452411CB2C4283185C0D2261"/>
+    <w:rsid w:val="006A6696"/>
+    <w:rPr>
+      <w:rFonts w:eastAsiaTheme="minorHAnsi"/>
+      <w:lang w:eastAsia="en-US"/>
+    </w:rPr>
+  </w:style>
+  <w:style w:type="paragraph" w:customStyle="1" w:styleId="22A007FA09B0416FAE2AB143EF3D80A9">
+    <w:name w:val="22A007FA09B0416FAE2AB143EF3D80A9"/>
+    <w:rsid w:val="006A6696"/>
+  </w:style>
 </w:styles>
 </file>
 
 <file path=word/glossary/webSettings.xml><?xml version="1.0" encoding="utf-8"?>
-<w:webSettings xmlns:mc="http://schemas.openxmlformats.org/markup-compatibility/2006" xmlns:r="http://schemas.openxmlformats.org/officeDocument/2006/relationships" xmlns:w="http://schemas.openxmlformats.org/wordprocessingml/2006/main" xmlns:w14="http://schemas.microsoft.com/office/word/2010/wordml" xmlns:w15="http://schemas.microsoft.com/office/word/2012/wordml" xmlns:w16cex="http://schemas.microsoft.com/office/word/2018/wordml/cex" xmlns:w16cid="http://schemas.microsoft.com/office/word/2016/wordml/cid" xmlns:w16="http://schemas.microsoft.com/office/word/2018/wordml" xmlns:w16sdtdh="http://schemas.microsoft.com/office/word/2020/wordml/sdtdatahash" xmlns:w16se="http://schemas.microsoft.com/office/word/2015/wordml/symex" mc:Ignorable="w14 w15 w16se w16cid w16 w16cex w16sdtdh">
+<w:webSettings xmlns:mc="http://schemas.openxmlformats.org/markup-compatibility/2006" xmlns:r="http://schemas.openxmlformats.org/officeDocument/2006/relationships" xmlns:w="http://schemas.openxmlformats.org/wordprocessingml/2006/main" xmlns:w14="http://schemas.microsoft.com/office/word/2010/wordml" xmlns:w15="http://schemas.microsoft.com/office/word/2012/wordml" xmlns:w16se="http://schemas.microsoft.com/office/word/2015/wordml/symex" mc:Ignorable="w14 w15 w16se">
   <w:optimizeForBrowser/>
   <w:allowPNG/>
 </w:webSettings>
@@ -7118,25 +6802,25 @@
 </file>
 
 <file path=customXml/item1.xml><?xml version="1.0" encoding="utf-8"?>
+<Session xmlns="http://schemas.business-integrity.com/dealbuilder/2006/answers"/>
+</file>
+
+<file path=customXml/item2.xml><?xml version="1.0" encoding="utf-8"?>
 <Dictionary xmlns="http://schemas.business-integrity.com/dealbuilder/2006/dictionary" SavedByVersion="8.6.17422.1" MinimumVersion="7.2.0.0"/>
 </file>
 
-<file path=customXml/item2.xml><?xml version="1.0" encoding="utf-8"?>
-<Session xmlns="http://schemas.business-integrity.com/dealbuilder/2006/answers"/>
+<file path=customXml/itemProps1.xml><?xml version="1.0" encoding="utf-8"?>
+<ds:datastoreItem xmlns:ds="http://schemas.openxmlformats.org/officeDocument/2006/customXml" ds:itemID="{98BD657F-3829-41B9-B9AF-86E420C27365}">
+  <ds:schemaRefs>
+    <ds:schemaRef ds:uri="http://schemas.business-integrity.com/dealbuilder/2006/answers"/>
+  </ds:schemaRefs>
+</ds:datastoreItem>
 </file>
 
-<file path=customXml/itemProps1.xml><?xml version="1.0" encoding="utf-8"?>
+<file path=customXml/itemProps2.xml><?xml version="1.0" encoding="utf-8"?>
 <ds:datastoreItem xmlns:ds="http://schemas.openxmlformats.org/officeDocument/2006/customXml" ds:itemID="{E43132FE-56DA-49E3-BA0E-E3899F9498EE}">
   <ds:schemaRefs>
     <ds:schemaRef ds:uri="http://schemas.business-integrity.com/dealbuilder/2006/dictionary"/>
   </ds:schemaRefs>
 </ds:datastoreItem>
-</file>
-
-<file path=customXml/itemProps2.xml><?xml version="1.0" encoding="utf-8"?>
-<ds:datastoreItem xmlns:ds="http://schemas.openxmlformats.org/officeDocument/2006/customXml" ds:itemID="{98BD657F-3829-41B9-B9AF-86E420C27365}">
-  <ds:schemaRefs>
-    <ds:schemaRef ds:uri="http://schemas.business-integrity.com/dealbuilder/2006/answers"/>
-  </ds:schemaRefs>
-</ds:datastoreItem>
 </file>